--- a/Quellen BA.docx
+++ b/Quellen BA.docx
@@ -15,11 +15,9 @@
       <w:pPr>
         <w:pStyle w:val="berschrift2"/>
       </w:pPr>
-      <w:proofErr w:type="spellStart"/>
       <w:r>
         <w:t>Logging</w:t>
       </w:r>
-      <w:proofErr w:type="spellEnd"/>
     </w:p>
     <w:p>
       <w:hyperlink r:id="rId6" w:history="1">
@@ -71,12 +69,7 @@
     </w:p>
     <w:p/>
     <w:sectPr>
-      <w:headerReference w:type="even" r:id="rId8"/>
-      <w:headerReference w:type="default" r:id="rId9"/>
-      <w:footerReference w:type="even" r:id="rId10"/>
-      <w:footerReference w:type="default" r:id="rId11"/>
-      <w:headerReference w:type="first" r:id="rId12"/>
-      <w:footerReference w:type="first" r:id="rId13"/>
+      <w:footerReference w:type="default" r:id="rId8"/>
       <w:pgSz w:w="11906" w:h="16838"/>
       <w:pgMar w:top="1417" w:right="1417" w:bottom="1134" w:left="1417" w:header="708" w:footer="708" w:gutter="0"/>
       <w:cols w:space="708"/>
@@ -112,16 +105,6 @@
 </file>
 
 <file path=word/footer1.xml><?xml version="1.0" encoding="utf-8"?>
-<w:ftr xmlns:wpc="http://schemas.microsoft.com/office/word/2010/wordprocessingCanvas" xmlns:cx="http://schemas.microsoft.com/office/drawing/2014/chartex" xmlns:cx1="http://schemas.microsoft.com/office/drawing/2015/9/8/chartex" xmlns:cx2="http://schemas.microsoft.com/office/drawing/2015/10/21/chartex" xmlns:cx3="http://schemas.microsoft.com/office/drawing/2016/5/9/chartex" xmlns:cx4="http://schemas.microsoft.com/office/drawing/2016/5/10/chartex" xmlns:cx5="http://schemas.microsoft.com/office/drawing/2016/5/11/chartex" xmlns:cx6="http://schemas.microsoft.com/office/drawing/2016/5/12/chartex" xmlns:cx7="http://schemas.microsoft.com/office/drawing/2016/5/13/chartex" xmlns:cx8="http://schemas.microsoft.com/office/drawing/2016/5/14/chartex" xmlns:mc="http://schemas.openxmlformats.org/markup-compatibility/2006" xmlns:aink="http://schemas.microsoft.com/office/drawing/2016/ink" xmlns:am3d="http://schemas.microsoft.com/office/drawing/2017/model3d" xmlns:o="urn:schemas-microsoft-com:office:office" xmlns:r="http://schemas.openxmlformats.org/officeDocument/2006/relationships" xmlns:m="http://schemas.openxmlformats.org/officeDocument/2006/math" xmlns:v="urn:schemas-microsoft-com:vml" xmlns:wp14="http://schemas.microsoft.com/office/word/2010/wordprocessingDrawing" xmlns:wp="http://schemas.openxmlformats.org/drawingml/2006/wordprocessingDrawing" xmlns:w10="urn:schemas-microsoft-com:office:word" xmlns:w="http://schemas.openxmlformats.org/wordprocessingml/2006/main" xmlns:w14="http://schemas.microsoft.com/office/word/2010/wordml" xmlns:w15="http://schemas.microsoft.com/office/word/2012/wordml" xmlns:w16cex="http://schemas.microsoft.com/office/word/2018/wordml/cex" xmlns:w16cid="http://schemas.microsoft.com/office/word/2016/wordml/cid" xmlns:w16="http://schemas.microsoft.com/office/word/2018/wordml" xmlns:w16sdtdh="http://schemas.microsoft.com/office/word/2020/wordml/sdtdatahash" xmlns:w16se="http://schemas.microsoft.com/office/word/2015/wordml/symex" xmlns:wpg="http://schemas.microsoft.com/office/word/2010/wordprocessingGroup" xmlns:wpi="http://schemas.microsoft.com/office/word/2010/wordprocessingInk" xmlns:wne="http://schemas.microsoft.com/office/word/2006/wordml" xmlns:wps="http://schemas.microsoft.com/office/word/2010/wordprocessingShape" mc:Ignorable="w14 w15 w16se w16cid w16 w16cex w16sdtdh wp14">
-  <w:p>
-    <w:pPr>
-      <w:pStyle w:val="Fuzeile"/>
-    </w:pPr>
-  </w:p>
-</w:ftr>
-</file>
-
-<file path=word/footer2.xml><?xml version="1.0" encoding="utf-8"?>
 <w:ftr xmlns:wpc="http://schemas.microsoft.com/office/word/2010/wordprocessingCanvas" xmlns:cx="http://schemas.microsoft.com/office/drawing/2014/chartex" xmlns:cx1="http://schemas.microsoft.com/office/drawing/2015/9/8/chartex" xmlns:cx2="http://schemas.microsoft.com/office/drawing/2015/10/21/chartex" xmlns:cx3="http://schemas.microsoft.com/office/drawing/2016/5/9/chartex" xmlns:cx4="http://schemas.microsoft.com/office/drawing/2016/5/10/chartex" xmlns:cx5="http://schemas.microsoft.com/office/drawing/2016/5/11/chartex" xmlns:cx6="http://schemas.microsoft.com/office/drawing/2016/5/12/chartex" xmlns:cx7="http://schemas.microsoft.com/office/drawing/2016/5/13/chartex" xmlns:cx8="http://schemas.microsoft.com/office/drawing/2016/5/14/chartex" xmlns:mc="http://schemas.openxmlformats.org/markup-compatibility/2006" xmlns:aink="http://schemas.microsoft.com/office/drawing/2016/ink" xmlns:am3d="http://schemas.microsoft.com/office/drawing/2017/model3d" xmlns:o="urn:schemas-microsoft-com:office:office" xmlns:r="http://schemas.openxmlformats.org/officeDocument/2006/relationships" xmlns:m="http://schemas.openxmlformats.org/officeDocument/2006/math" xmlns:v="urn:schemas-microsoft-com:vml" xmlns:wp14="http://schemas.microsoft.com/office/word/2010/wordprocessingDrawing" xmlns:wp="http://schemas.openxmlformats.org/drawingml/2006/wordprocessingDrawing" xmlns:w10="urn:schemas-microsoft-com:office:word" xmlns:w="http://schemas.openxmlformats.org/wordprocessingml/2006/main" xmlns:w14="http://schemas.microsoft.com/office/word/2010/wordml" xmlns:w15="http://schemas.microsoft.com/office/word/2012/wordml" xmlns:w16cex="http://schemas.microsoft.com/office/word/2018/wordml/cex" xmlns:w16cid="http://schemas.microsoft.com/office/word/2016/wordml/cid" xmlns:w16="http://schemas.microsoft.com/office/word/2018/wordml" xmlns:w16sdtdh="http://schemas.microsoft.com/office/word/2020/wordml/sdtdatahash" xmlns:w16se="http://schemas.microsoft.com/office/word/2015/wordml/symex" xmlns:wpg="http://schemas.microsoft.com/office/word/2010/wordprocessingGroup" xmlns:wpi="http://schemas.microsoft.com/office/word/2010/wordprocessingInk" xmlns:wne="http://schemas.microsoft.com/office/word/2006/wordml" xmlns:wps="http://schemas.microsoft.com/office/word/2010/wordprocessingShape" mc:Ignorable="w14 w15 w16se w16cid w16 w16cex w16sdtdh wp14">
   <w:p>
     <w:pPr>
@@ -249,16 +232,6 @@
 </w:ftr>
 </file>
 
-<file path=word/footer3.xml><?xml version="1.0" encoding="utf-8"?>
-<w:ftr xmlns:wpc="http://schemas.microsoft.com/office/word/2010/wordprocessingCanvas" xmlns:cx="http://schemas.microsoft.com/office/drawing/2014/chartex" xmlns:cx1="http://schemas.microsoft.com/office/drawing/2015/9/8/chartex" xmlns:cx2="http://schemas.microsoft.com/office/drawing/2015/10/21/chartex" xmlns:cx3="http://schemas.microsoft.com/office/drawing/2016/5/9/chartex" xmlns:cx4="http://schemas.microsoft.com/office/drawing/2016/5/10/chartex" xmlns:cx5="http://schemas.microsoft.com/office/drawing/2016/5/11/chartex" xmlns:cx6="http://schemas.microsoft.com/office/drawing/2016/5/12/chartex" xmlns:cx7="http://schemas.microsoft.com/office/drawing/2016/5/13/chartex" xmlns:cx8="http://schemas.microsoft.com/office/drawing/2016/5/14/chartex" xmlns:mc="http://schemas.openxmlformats.org/markup-compatibility/2006" xmlns:aink="http://schemas.microsoft.com/office/drawing/2016/ink" xmlns:am3d="http://schemas.microsoft.com/office/drawing/2017/model3d" xmlns:o="urn:schemas-microsoft-com:office:office" xmlns:r="http://schemas.openxmlformats.org/officeDocument/2006/relationships" xmlns:m="http://schemas.openxmlformats.org/officeDocument/2006/math" xmlns:v="urn:schemas-microsoft-com:vml" xmlns:wp14="http://schemas.microsoft.com/office/word/2010/wordprocessingDrawing" xmlns:wp="http://schemas.openxmlformats.org/drawingml/2006/wordprocessingDrawing" xmlns:w10="urn:schemas-microsoft-com:office:word" xmlns:w="http://schemas.openxmlformats.org/wordprocessingml/2006/main" xmlns:w14="http://schemas.microsoft.com/office/word/2010/wordml" xmlns:w15="http://schemas.microsoft.com/office/word/2012/wordml" xmlns:w16cex="http://schemas.microsoft.com/office/word/2018/wordml/cex" xmlns:w16cid="http://schemas.microsoft.com/office/word/2016/wordml/cid" xmlns:w16="http://schemas.microsoft.com/office/word/2018/wordml" xmlns:w16sdtdh="http://schemas.microsoft.com/office/word/2020/wordml/sdtdatahash" xmlns:w16se="http://schemas.microsoft.com/office/word/2015/wordml/symex" xmlns:wpg="http://schemas.microsoft.com/office/word/2010/wordprocessingGroup" xmlns:wpi="http://schemas.microsoft.com/office/word/2010/wordprocessingInk" xmlns:wne="http://schemas.microsoft.com/office/word/2006/wordml" xmlns:wps="http://schemas.microsoft.com/office/word/2010/wordprocessingShape" mc:Ignorable="w14 w15 w16se w16cid w16 w16cex w16sdtdh wp14">
-  <w:p>
-    <w:pPr>
-      <w:pStyle w:val="Fuzeile"/>
-    </w:pPr>
-  </w:p>
-</w:ftr>
-</file>
-
 <file path=word/footnotes.xml><?xml version="1.0" encoding="utf-8"?>
 <w:footnotes xmlns:wpc="http://schemas.microsoft.com/office/word/2010/wordprocessingCanvas" xmlns:cx="http://schemas.microsoft.com/office/drawing/2014/chartex" xmlns:cx1="http://schemas.microsoft.com/office/drawing/2015/9/8/chartex" xmlns:cx2="http://schemas.microsoft.com/office/drawing/2015/10/21/chartex" xmlns:cx3="http://schemas.microsoft.com/office/drawing/2016/5/9/chartex" xmlns:cx4="http://schemas.microsoft.com/office/drawing/2016/5/10/chartex" xmlns:cx5="http://schemas.microsoft.com/office/drawing/2016/5/11/chartex" xmlns:cx6="http://schemas.microsoft.com/office/drawing/2016/5/12/chartex" xmlns:cx7="http://schemas.microsoft.com/office/drawing/2016/5/13/chartex" xmlns:cx8="http://schemas.microsoft.com/office/drawing/2016/5/14/chartex" xmlns:mc="http://schemas.openxmlformats.org/markup-compatibility/2006" xmlns:aink="http://schemas.microsoft.com/office/drawing/2016/ink" xmlns:am3d="http://schemas.microsoft.com/office/drawing/2017/model3d" xmlns:o="urn:schemas-microsoft-com:office:office" xmlns:r="http://schemas.openxmlformats.org/officeDocument/2006/relationships" xmlns:m="http://schemas.openxmlformats.org/officeDocument/2006/math" xmlns:v="urn:schemas-microsoft-com:vml" xmlns:wp14="http://schemas.microsoft.com/office/word/2010/wordprocessingDrawing" xmlns:wp="http://schemas.openxmlformats.org/drawingml/2006/wordprocessingDrawing" xmlns:w10="urn:schemas-microsoft-com:office:word" xmlns:w="http://schemas.openxmlformats.org/wordprocessingml/2006/main" xmlns:w14="http://schemas.microsoft.com/office/word/2010/wordml" xmlns:w15="http://schemas.microsoft.com/office/word/2012/wordml" xmlns:w16cex="http://schemas.microsoft.com/office/word/2018/wordml/cex" xmlns:w16cid="http://schemas.microsoft.com/office/word/2016/wordml/cid" xmlns:w16="http://schemas.microsoft.com/office/word/2018/wordml" xmlns:w16sdtdh="http://schemas.microsoft.com/office/word/2020/wordml/sdtdatahash" xmlns:w16se="http://schemas.microsoft.com/office/word/2015/wordml/symex" xmlns:wpg="http://schemas.microsoft.com/office/word/2010/wordprocessingGroup" xmlns:wpi="http://schemas.microsoft.com/office/word/2010/wordprocessingInk" xmlns:wne="http://schemas.microsoft.com/office/word/2006/wordml" xmlns:wps="http://schemas.microsoft.com/office/word/2010/wordprocessingShape" mc:Ignorable="w14 w15 w16se w16cid w16 w16cex w16sdtdh wp14">
   <w:footnote w:type="separator" w:id="-1">
@@ -282,36 +255,6 @@
     </w:p>
   </w:footnote>
 </w:footnotes>
-</file>
-
-<file path=word/header1.xml><?xml version="1.0" encoding="utf-8"?>
-<w:hdr xmlns:wpc="http://schemas.microsoft.com/office/word/2010/wordprocessingCanvas" xmlns:cx="http://schemas.microsoft.com/office/drawing/2014/chartex" xmlns:cx1="http://schemas.microsoft.com/office/drawing/2015/9/8/chartex" xmlns:cx2="http://schemas.microsoft.com/office/drawing/2015/10/21/chartex" xmlns:cx3="http://schemas.microsoft.com/office/drawing/2016/5/9/chartex" xmlns:cx4="http://schemas.microsoft.com/office/drawing/2016/5/10/chartex" xmlns:cx5="http://schemas.microsoft.com/office/drawing/2016/5/11/chartex" xmlns:cx6="http://schemas.microsoft.com/office/drawing/2016/5/12/chartex" xmlns:cx7="http://schemas.microsoft.com/office/drawing/2016/5/13/chartex" xmlns:cx8="http://schemas.microsoft.com/office/drawing/2016/5/14/chartex" xmlns:mc="http://schemas.openxmlformats.org/markup-compatibility/2006" xmlns:aink="http://schemas.microsoft.com/office/drawing/2016/ink" xmlns:am3d="http://schemas.microsoft.com/office/drawing/2017/model3d" xmlns:o="urn:schemas-microsoft-com:office:office" xmlns:r="http://schemas.openxmlformats.org/officeDocument/2006/relationships" xmlns:m="http://schemas.openxmlformats.org/officeDocument/2006/math" xmlns:v="urn:schemas-microsoft-com:vml" xmlns:wp14="http://schemas.microsoft.com/office/word/2010/wordprocessingDrawing" xmlns:wp="http://schemas.openxmlformats.org/drawingml/2006/wordprocessingDrawing" xmlns:w10="urn:schemas-microsoft-com:office:word" xmlns:w="http://schemas.openxmlformats.org/wordprocessingml/2006/main" xmlns:w14="http://schemas.microsoft.com/office/word/2010/wordml" xmlns:w15="http://schemas.microsoft.com/office/word/2012/wordml" xmlns:w16cex="http://schemas.microsoft.com/office/word/2018/wordml/cex" xmlns:w16cid="http://schemas.microsoft.com/office/word/2016/wordml/cid" xmlns:w16="http://schemas.microsoft.com/office/word/2018/wordml" xmlns:w16sdtdh="http://schemas.microsoft.com/office/word/2020/wordml/sdtdatahash" xmlns:w16se="http://schemas.microsoft.com/office/word/2015/wordml/symex" xmlns:wpg="http://schemas.microsoft.com/office/word/2010/wordprocessingGroup" xmlns:wpi="http://schemas.microsoft.com/office/word/2010/wordprocessingInk" xmlns:wne="http://schemas.microsoft.com/office/word/2006/wordml" xmlns:wps="http://schemas.microsoft.com/office/word/2010/wordprocessingShape" mc:Ignorable="w14 w15 w16se w16cid w16 w16cex w16sdtdh wp14">
-  <w:p>
-    <w:pPr>
-      <w:pStyle w:val="Kopfzeile"/>
-    </w:pPr>
-  </w:p>
-</w:hdr>
-</file>
-
-<file path=word/header2.xml><?xml version="1.0" encoding="utf-8"?>
-<w:hdr xmlns:wpc="http://schemas.microsoft.com/office/word/2010/wordprocessingCanvas" xmlns:cx="http://schemas.microsoft.com/office/drawing/2014/chartex" xmlns:cx1="http://schemas.microsoft.com/office/drawing/2015/9/8/chartex" xmlns:cx2="http://schemas.microsoft.com/office/drawing/2015/10/21/chartex" xmlns:cx3="http://schemas.microsoft.com/office/drawing/2016/5/9/chartex" xmlns:cx4="http://schemas.microsoft.com/office/drawing/2016/5/10/chartex" xmlns:cx5="http://schemas.microsoft.com/office/drawing/2016/5/11/chartex" xmlns:cx6="http://schemas.microsoft.com/office/drawing/2016/5/12/chartex" xmlns:cx7="http://schemas.microsoft.com/office/drawing/2016/5/13/chartex" xmlns:cx8="http://schemas.microsoft.com/office/drawing/2016/5/14/chartex" xmlns:mc="http://schemas.openxmlformats.org/markup-compatibility/2006" xmlns:aink="http://schemas.microsoft.com/office/drawing/2016/ink" xmlns:am3d="http://schemas.microsoft.com/office/drawing/2017/model3d" xmlns:o="urn:schemas-microsoft-com:office:office" xmlns:r="http://schemas.openxmlformats.org/officeDocument/2006/relationships" xmlns:m="http://schemas.openxmlformats.org/officeDocument/2006/math" xmlns:v="urn:schemas-microsoft-com:vml" xmlns:wp14="http://schemas.microsoft.com/office/word/2010/wordprocessingDrawing" xmlns:wp="http://schemas.openxmlformats.org/drawingml/2006/wordprocessingDrawing" xmlns:w10="urn:schemas-microsoft-com:office:word" xmlns:w="http://schemas.openxmlformats.org/wordprocessingml/2006/main" xmlns:w14="http://schemas.microsoft.com/office/word/2010/wordml" xmlns:w15="http://schemas.microsoft.com/office/word/2012/wordml" xmlns:w16cex="http://schemas.microsoft.com/office/word/2018/wordml/cex" xmlns:w16cid="http://schemas.microsoft.com/office/word/2016/wordml/cid" xmlns:w16="http://schemas.microsoft.com/office/word/2018/wordml" xmlns:w16sdtdh="http://schemas.microsoft.com/office/word/2020/wordml/sdtdatahash" xmlns:w16se="http://schemas.microsoft.com/office/word/2015/wordml/symex" xmlns:wpg="http://schemas.microsoft.com/office/word/2010/wordprocessingGroup" xmlns:wpi="http://schemas.microsoft.com/office/word/2010/wordprocessingInk" xmlns:wne="http://schemas.microsoft.com/office/word/2006/wordml" xmlns:wps="http://schemas.microsoft.com/office/word/2010/wordprocessingShape" mc:Ignorable="w14 w15 w16se w16cid w16 w16cex w16sdtdh wp14">
-  <w:p>
-    <w:pPr>
-      <w:pStyle w:val="Kopfzeile"/>
-    </w:pPr>
-  </w:p>
-</w:hdr>
-</file>
-
-<file path=word/header3.xml><?xml version="1.0" encoding="utf-8"?>
-<w:hdr xmlns:wpc="http://schemas.microsoft.com/office/word/2010/wordprocessingCanvas" xmlns:cx="http://schemas.microsoft.com/office/drawing/2014/chartex" xmlns:cx1="http://schemas.microsoft.com/office/drawing/2015/9/8/chartex" xmlns:cx2="http://schemas.microsoft.com/office/drawing/2015/10/21/chartex" xmlns:cx3="http://schemas.microsoft.com/office/drawing/2016/5/9/chartex" xmlns:cx4="http://schemas.microsoft.com/office/drawing/2016/5/10/chartex" xmlns:cx5="http://schemas.microsoft.com/office/drawing/2016/5/11/chartex" xmlns:cx6="http://schemas.microsoft.com/office/drawing/2016/5/12/chartex" xmlns:cx7="http://schemas.microsoft.com/office/drawing/2016/5/13/chartex" xmlns:cx8="http://schemas.microsoft.com/office/drawing/2016/5/14/chartex" xmlns:mc="http://schemas.openxmlformats.org/markup-compatibility/2006" xmlns:aink="http://schemas.microsoft.com/office/drawing/2016/ink" xmlns:am3d="http://schemas.microsoft.com/office/drawing/2017/model3d" xmlns:o="urn:schemas-microsoft-com:office:office" xmlns:r="http://schemas.openxmlformats.org/officeDocument/2006/relationships" xmlns:m="http://schemas.openxmlformats.org/officeDocument/2006/math" xmlns:v="urn:schemas-microsoft-com:vml" xmlns:wp14="http://schemas.microsoft.com/office/word/2010/wordprocessingDrawing" xmlns:wp="http://schemas.openxmlformats.org/drawingml/2006/wordprocessingDrawing" xmlns:w10="urn:schemas-microsoft-com:office:word" xmlns:w="http://schemas.openxmlformats.org/wordprocessingml/2006/main" xmlns:w14="http://schemas.microsoft.com/office/word/2010/wordml" xmlns:w15="http://schemas.microsoft.com/office/word/2012/wordml" xmlns:w16cex="http://schemas.microsoft.com/office/word/2018/wordml/cex" xmlns:w16cid="http://schemas.microsoft.com/office/word/2016/wordml/cid" xmlns:w16="http://schemas.microsoft.com/office/word/2018/wordml" xmlns:w16sdtdh="http://schemas.microsoft.com/office/word/2020/wordml/sdtdatahash" xmlns:w16se="http://schemas.microsoft.com/office/word/2015/wordml/symex" xmlns:wpg="http://schemas.microsoft.com/office/word/2010/wordprocessingGroup" xmlns:wpi="http://schemas.microsoft.com/office/word/2010/wordprocessingInk" xmlns:wne="http://schemas.microsoft.com/office/word/2006/wordml" xmlns:wps="http://schemas.microsoft.com/office/word/2010/wordprocessingShape" mc:Ignorable="w14 w15 w16se w16cid w16 w16cex w16sdtdh wp14">
-  <w:p>
-    <w:pPr>
-      <w:pStyle w:val="Kopfzeile"/>
-    </w:pPr>
-  </w:p>
-</w:hdr>
 </file>
 
 <file path=word/styles.xml><?xml version="1.0" encoding="utf-8"?>

--- a/Quellen BA.docx
+++ b/Quellen BA.docx
@@ -29,6 +29,77 @@
         </w:r>
       </w:hyperlink>
     </w:p>
+    <w:p>
+      <w:hyperlink r:id="rId7" w:history="1">
+        <w:r>
+          <w:rPr>
+            <w:rStyle w:val="Hyperlink"/>
+          </w:rPr>
+          <w:t>https://docs.python.org/3/library/logging.html</w:t>
+        </w:r>
+      </w:hyperlink>
+    </w:p>
+    <w:p>
+      <w:hyperlink r:id="rId8" w:history="1">
+        <w:r>
+          <w:rPr>
+            <w:rStyle w:val="Hyperlink"/>
+          </w:rPr>
+          <w:t>https://www.aitgmbh.de/blog/entwicklung/fehlerhandling-und-logging-wie-macht-man-das-eigentlich-richtig/</w:t>
+        </w:r>
+      </w:hyperlink>
+    </w:p>
+    <w:p>
+      <w:hyperlink r:id="rId9" w:history="1">
+        <w:r>
+          <w:rPr>
+            <w:rStyle w:val="Hyperlink"/>
+          </w:rPr>
+          <w:t>https://www.ionos.de/digitalguide/websites/web-entwicklung/python-logging/</w:t>
+        </w:r>
+      </w:hyperlink>
+    </w:p>
+    <w:p>
+      <w:hyperlink r:id="rId10" w:history="1">
+        <w:r>
+          <w:rPr>
+            <w:rStyle w:val="Hyperlink"/>
+          </w:rPr>
+          <w:t>https://docs.oracle.com/de-de/iaas/Content/Logging/Concepts/loggingoverview.htm</w:t>
+        </w:r>
+      </w:hyperlink>
+    </w:p>
+    <w:p>
+      <w:hyperlink r:id="rId11" w:history="1">
+        <w:r>
+          <w:rPr>
+            <w:rStyle w:val="Hyperlink"/>
+          </w:rPr>
+          <w:t>https://www.computerwoche.de/a/anwendungssicherheit-effektiv-ueberwachen,3547481</w:t>
+        </w:r>
+      </w:hyperlink>
+    </w:p>
+    <w:p>
+      <w:hyperlink r:id="rId12" w:history="1">
+        <w:r>
+          <w:rPr>
+            <w:rStyle w:val="Hyperlink"/>
+          </w:rPr>
+          <w:t>https://cheatsheetseries.owasp.org/cheatsheets/Logging_Cheat_Sheet.html</w:t>
+        </w:r>
+      </w:hyperlink>
+    </w:p>
+    <w:p>
+      <w:hyperlink r:id="rId13" w:history="1">
+        <w:r>
+          <w:rPr>
+            <w:rStyle w:val="Hyperlink"/>
+          </w:rPr>
+          <w:t>https://cheatsheetseries.owasp.org/cheatsheets/Logging_Vocabulary_Cheat_Sheet.html</w:t>
+        </w:r>
+      </w:hyperlink>
+    </w:p>
+    <w:p/>
     <w:p/>
     <w:p>
       <w:pPr>
@@ -38,6 +109,37 @@
         <w:t>Tracing</w:t>
       </w:r>
     </w:p>
+    <w:p>
+      <w:hyperlink r:id="rId14" w:history="1">
+        <w:r>
+          <w:rPr>
+            <w:rStyle w:val="Hyperlink"/>
+          </w:rPr>
+          <w:t>https://www.adesso.de/de/news/blog/logging-vs-tracing-2.jsp</w:t>
+        </w:r>
+      </w:hyperlink>
+    </w:p>
+    <w:p>
+      <w:hyperlink r:id="rId15" w:history="1">
+        <w:r>
+          <w:rPr>
+            <w:rStyle w:val="Hyperlink"/>
+          </w:rPr>
+          <w:t>https://monstar-lab.com/de/blog/digitale-corona-loesungen/</w:t>
+        </w:r>
+      </w:hyperlink>
+    </w:p>
+    <w:p>
+      <w:hyperlink r:id="rId16" w:history="1">
+        <w:r>
+          <w:rPr>
+            <w:rStyle w:val="Hyperlink"/>
+          </w:rPr>
+          <w:t>https://www.jaegertracing.io/docs/1.34/</w:t>
+        </w:r>
+      </w:hyperlink>
+    </w:p>
+    <w:p/>
     <w:p/>
     <w:p>
       <w:pPr>
@@ -47,6 +149,37 @@
         <w:t>Monitoring</w:t>
       </w:r>
     </w:p>
+    <w:p>
+      <w:hyperlink r:id="rId17" w:history="1">
+        <w:r>
+          <w:rPr>
+            <w:rStyle w:val="Hyperlink"/>
+          </w:rPr>
+          <w:t>https://www.cloudradar.io/blog/was-ist-monitoring</w:t>
+        </w:r>
+      </w:hyperlink>
+    </w:p>
+    <w:p>
+      <w:hyperlink r:id="rId18" w:history="1">
+        <w:r>
+          <w:rPr>
+            <w:rStyle w:val="Hyperlink"/>
+          </w:rPr>
+          <w:t>https://www.wbs-it.de/loesungen/monitoring</w:t>
+        </w:r>
+      </w:hyperlink>
+    </w:p>
+    <w:p>
+      <w:hyperlink r:id="rId19" w:history="1">
+        <w:r>
+          <w:rPr>
+            <w:rStyle w:val="Hyperlink"/>
+          </w:rPr>
+          <w:t>https://www.crossmedia-it.com/it-monitoring-managed-service-provider/</w:t>
+        </w:r>
+      </w:hyperlink>
+    </w:p>
+    <w:p/>
     <w:p/>
     <w:p/>
     <w:p>
@@ -56,9 +189,12 @@
       <w:r>
         <w:t>Sonstige</w:t>
       </w:r>
-    </w:p>
-    <w:p>
-      <w:hyperlink r:id="rId7" w:history="1">
+      <w:r>
+        <w:t xml:space="preserve"> (wahrscheinlich nicht so gute Quellen)</w:t>
+      </w:r>
+    </w:p>
+    <w:p>
+      <w:hyperlink r:id="rId20" w:history="1">
         <w:r>
           <w:rPr>
             <w:rStyle w:val="Hyperlink"/>
@@ -67,9 +203,61 @@
         </w:r>
       </w:hyperlink>
     </w:p>
+    <w:p>
+      <w:hyperlink r:id="rId21" w:history="1">
+        <w:r>
+          <w:rPr>
+            <w:rStyle w:val="Hyperlink"/>
+          </w:rPr>
+          <w:t>https://docs.julialang.org/en/v1/stdlib/Logging/</w:t>
+        </w:r>
+      </w:hyperlink>
+    </w:p>
     <w:p/>
+    <w:p>
+      <w:hyperlink r:id="rId22" w:history="1">
+        <w:r>
+          <w:rPr>
+            <w:rStyle w:val="Hyperlink"/>
+          </w:rPr>
+          <w:t>https://de.wikipedia.org/wiki/Ablaufverfolgung</w:t>
+        </w:r>
+      </w:hyperlink>
+    </w:p>
+    <w:p>
+      <w:hyperlink r:id="rId23" w:history="1">
+        <w:r>
+          <w:rPr>
+            <w:rStyle w:val="Hyperlink"/>
+          </w:rPr>
+          <w:t>https://en.wikipedia.org/wiki/Tracing_(software)</w:t>
+        </w:r>
+      </w:hyperlink>
+    </w:p>
+    <w:p/>
+    <w:p>
+      <w:hyperlink r:id="rId24" w:history="1">
+        <w:r>
+          <w:rPr>
+            <w:rStyle w:val="Hyperlink"/>
+          </w:rPr>
+          <w:t>https://de.wikipedia.org/wiki/Monitoring</w:t>
+        </w:r>
+      </w:hyperlink>
+    </w:p>
+    <w:p/>
+    <w:p>
+      <w:r>
+        <w:t>google scholar</w:t>
+      </w:r>
+    </w:p>
+    <w:p>
+      <w:r>
+        <w:t xml:space="preserve">Doku der Tools </w:t>
+      </w:r>
+    </w:p>
     <w:sectPr>
-      <w:footerReference w:type="default" r:id="rId8"/>
+      <w:footerReference w:type="default" r:id="rId25"/>
       <w:pgSz w:w="11906" w:h="16838"/>
       <w:pgMar w:top="1417" w:right="1417" w:bottom="1134" w:left="1417" w:header="708" w:footer="708" w:gutter="0"/>
       <w:cols w:space="708"/>
@@ -198,7 +386,6 @@
               <v:path gradientshapeok="t" o:connecttype="rect"/>
             </v:shapetype>
             <v:shape id="MSIPCMef1a43e18400a57ec93f2973" o:spid="_x0000_s1026" type="#_x0000_t202" alt="{&quot;HashCode&quot;:1445170915,&quot;Height&quot;:841.0,&quot;Width&quot;:595.0,&quot;Placement&quot;:&quot;Footer&quot;,&quot;Index&quot;:&quot;Primary&quot;,&quot;Section&quot;:1,&quot;Top&quot;:0.0,&quot;Left&quot;:0.0}" style="position:absolute;margin-left:0;margin-top:805.35pt;width:595.3pt;height:21.5pt;z-index:251659264;visibility:visible;mso-wrap-style:square;mso-wrap-distance-left:9pt;mso-wrap-distance-top:0;mso-wrap-distance-right:9pt;mso-wrap-distance-bottom:0;mso-position-horizontal:absolute;mso-position-horizontal-relative:page;mso-position-vertical:absolute;mso-position-vertical-relative:page;v-text-anchor:bottom" o:gfxdata="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" o:allowincell="f" filled="f" stroked="f" strokeweight=".5pt">
-              <v:fill o:detectmouseclick="t"/>
               <v:textbox inset=",0,,0">
                 <w:txbxContent>
                   <w:p>

--- a/Quellen BA.docx
+++ b/Quellen BA.docx
@@ -35,32 +35,462 @@
           <w:rPr>
             <w:rStyle w:val="Hyperlink"/>
           </w:rPr>
+          <w:t>https://www.aitgmbh.de/blog/entwicklung/fehlerhandling-und-logging-wie-macht-man-das-eigentlich-richtig/</w:t>
+        </w:r>
+      </w:hyperlink>
+    </w:p>
+    <w:p>
+      <w:hyperlink r:id="rId8" w:history="1">
+        <w:r>
+          <w:rPr>
+            <w:rStyle w:val="Hyperlink"/>
+          </w:rPr>
+          <w:t>https://cheatsheetseries.owasp.org/cheatsheets/Logging_Cheat_Sheet.html</w:t>
+        </w:r>
+      </w:hyperlink>
+    </w:p>
+    <w:p>
+      <w:pPr>
+        <w:rPr>
+          <w:rStyle w:val="Hyperlink"/>
+        </w:rPr>
+      </w:pPr>
+      <w:hyperlink r:id="rId9" w:history="1">
+        <w:r>
+          <w:rPr>
+            <w:rStyle w:val="Hyperlink"/>
+          </w:rPr>
+          <w:t>https://cheatsheetseries.owasp.org/cheatsheets/Logging_Vocabulary_Cheat_Sheet.html</w:t>
+        </w:r>
+      </w:hyperlink>
+    </w:p>
+    <w:p>
+      <w:hyperlink r:id="rId10" w:history="1">
+        <w:r>
+          <w:rPr>
+            <w:rStyle w:val="Hyperlink"/>
+          </w:rPr>
+          <w:t>https://www.computerwoche.de/a/anwendungssicherheit-effektiv-ueberwachen,3547481</w:t>
+        </w:r>
+      </w:hyperlink>
+    </w:p>
+    <w:p>
+      <w:r>
+        <w:t>s</w:t>
+      </w:r>
+    </w:p>
+    <w:p>
+      <w:pPr>
+        <w:rPr>
+          <w:lang w:val="en-US"/>
+        </w:rPr>
+      </w:pPr>
+      <w:r>
+        <w:rPr>
+          <w:lang w:val="en-US"/>
+        </w:rPr>
+        <w:t xml:space="preserve">Java: </w:t>
+      </w:r>
+    </w:p>
+    <w:p>
+      <w:pPr>
+        <w:rPr>
+          <w:lang w:val="en-US"/>
+        </w:rPr>
+      </w:pPr>
+      <w:hyperlink r:id="rId11" w:history="1">
+        <w:r>
+          <w:rPr>
+            <w:rStyle w:val="Hyperlink"/>
+            <w:lang w:val="en-US"/>
+          </w:rPr>
+          <w:t>https://www.baeldung.com/java-logging-intro</w:t>
+        </w:r>
+      </w:hyperlink>
+    </w:p>
+    <w:p>
+      <w:pPr>
+        <w:rPr>
+          <w:lang w:val="en-US"/>
+        </w:rPr>
+      </w:pPr>
+      <w:hyperlink r:id="rId12" w:history="1">
+        <w:r>
+          <w:rPr>
+            <w:rStyle w:val="Hyperlink"/>
+            <w:lang w:val="en-US"/>
+          </w:rPr>
+          <w:t>https://docs.oracle.com/javase/8/docs/api/java/util/logging/Logger.html</w:t>
+        </w:r>
+      </w:hyperlink>
+    </w:p>
+    <w:p>
+      <w:pPr>
+        <w:rPr>
+          <w:lang w:val="en-US"/>
+        </w:rPr>
+      </w:pPr>
+      <w:hyperlink r:id="rId13" w:history="1">
+        <w:r>
+          <w:rPr>
+            <w:rStyle w:val="Hyperlink"/>
+            <w:lang w:val="en-US"/>
+          </w:rPr>
+          <w:t>https://openbook.rheinwerk-verlag.de/java8/19_001.html</w:t>
+        </w:r>
+      </w:hyperlink>
+      <w:r>
+        <w:rPr>
+          <w:lang w:val="en-US"/>
+        </w:rPr>
+        <w:t xml:space="preserve"> </w:t>
+      </w:r>
+    </w:p>
+    <w:p>
+      <w:pPr>
+        <w:rPr>
+          <w:lang w:val="en-US"/>
+        </w:rPr>
+      </w:pPr>
+      <w:r>
+        <w:rPr>
+          <w:lang w:val="en-US"/>
+        </w:rPr>
+        <w:t>JavaScript:</w:t>
+      </w:r>
+    </w:p>
+    <w:p>
+      <w:pPr>
+        <w:rPr>
+          <w:lang w:val="en-US"/>
+        </w:rPr>
+      </w:pPr>
+    </w:p>
+    <w:p>
+      <w:pPr>
+        <w:rPr>
+          <w:lang w:val="en-US"/>
+        </w:rPr>
+      </w:pPr>
+      <w:r>
+        <w:rPr>
+          <w:lang w:val="en-US"/>
+        </w:rPr>
+        <w:t>Python:</w:t>
+      </w:r>
+      <w:r>
+        <w:rPr>
+          <w:lang w:val="en-US"/>
+        </w:rPr>
+        <w:t xml:space="preserve"> </w:t>
+      </w:r>
+    </w:p>
+    <w:p>
+      <w:pPr>
+        <w:rPr>
+          <w:lang w:val="en-US"/>
+        </w:rPr>
+      </w:pPr>
+      <w:hyperlink r:id="rId14" w:history="1">
+        <w:r>
+          <w:rPr>
+            <w:rStyle w:val="Hyperlink"/>
+            <w:lang w:val="en-US"/>
+          </w:rPr>
+          <w:t>https://www.ionos.de/digitalguide/websites/web-entwicklung/python-logging/</w:t>
+        </w:r>
+      </w:hyperlink>
+    </w:p>
+    <w:p>
+      <w:pPr>
+        <w:rPr>
+          <w:lang w:val="en-US"/>
+        </w:rPr>
+      </w:pPr>
+      <w:hyperlink r:id="rId15" w:history="1">
+        <w:r>
+          <w:rPr>
+            <w:rStyle w:val="Hyperlink"/>
+            <w:lang w:val="en-US"/>
+          </w:rPr>
           <w:t>https://docs.python.org/3/library/logging.html</w:t>
         </w:r>
       </w:hyperlink>
     </w:p>
     <w:p>
-      <w:hyperlink r:id="rId8" w:history="1">
-        <w:r>
-          <w:rPr>
-            <w:rStyle w:val="Hyperlink"/>
-          </w:rPr>
-          <w:t>https://www.aitgmbh.de/blog/entwicklung/fehlerhandling-und-logging-wie-macht-man-das-eigentlich-richtig/</w:t>
-        </w:r>
-      </w:hyperlink>
-    </w:p>
-    <w:p>
-      <w:hyperlink r:id="rId9" w:history="1">
-        <w:r>
-          <w:rPr>
-            <w:rStyle w:val="Hyperlink"/>
-          </w:rPr>
-          <w:t>https://www.ionos.de/digitalguide/websites/web-entwicklung/python-logging/</w:t>
-        </w:r>
-      </w:hyperlink>
-    </w:p>
-    <w:p>
-      <w:hyperlink r:id="rId10" w:history="1">
+      <w:pPr>
+        <w:rPr>
+          <w:lang w:val="en-US"/>
+        </w:rPr>
+      </w:pPr>
+      <w:r>
+        <w:rPr>
+          <w:lang w:val="en-US"/>
+        </w:rPr>
+        <w:t>C++:</w:t>
+      </w:r>
+    </w:p>
+    <w:p>
+      <w:pPr>
+        <w:rPr>
+          <w:lang w:val="en-US"/>
+        </w:rPr>
+      </w:pPr>
+    </w:p>
+    <w:p>
+      <w:pPr>
+        <w:rPr>
+          <w:lang w:val="en-US"/>
+        </w:rPr>
+      </w:pPr>
+    </w:p>
+    <w:p>
+      <w:pPr>
+        <w:pStyle w:val="berschrift2"/>
+        <w:rPr>
+          <w:lang w:val="en-US"/>
+        </w:rPr>
+      </w:pPr>
+      <w:r>
+        <w:rPr>
+          <w:lang w:val="en-US"/>
+        </w:rPr>
+        <w:t>Tracing</w:t>
+      </w:r>
+    </w:p>
+    <w:p>
+      <w:pPr>
+        <w:rPr>
+          <w:lang w:val="en-US"/>
+        </w:rPr>
+      </w:pPr>
+      <w:hyperlink r:id="rId16" w:history="1">
+        <w:r>
+          <w:rPr>
+            <w:rStyle w:val="Hyperlink"/>
+            <w:lang w:val="en-US"/>
+          </w:rPr>
+          <w:t>https://www.adesso.de/de/news/blog/logging-vs-tracing-2.jsp</w:t>
+        </w:r>
+      </w:hyperlink>
+    </w:p>
+    <w:p>
+      <w:pPr>
+        <w:rPr>
+          <w:lang w:val="en-US"/>
+        </w:rPr>
+      </w:pPr>
+      <w:hyperlink r:id="rId17" w:history="1">
+        <w:r>
+          <w:rPr>
+            <w:rStyle w:val="Hyperlink"/>
+            <w:lang w:val="en-US"/>
+          </w:rPr>
+          <w:t>https://monstar-lab.com/de/blog/digitale-corona-loesungen/</w:t>
+        </w:r>
+      </w:hyperlink>
+    </w:p>
+    <w:p>
+      <w:pPr>
+        <w:rPr>
+          <w:lang w:val="en-US"/>
+        </w:rPr>
+      </w:pPr>
+      <w:hyperlink r:id="rId18" w:history="1">
+        <w:r>
+          <w:rPr>
+            <w:rStyle w:val="Hyperlink"/>
+            <w:lang w:val="en-US"/>
+          </w:rPr>
+          <w:t>https://www.jaegertracing.io/docs/1.34/</w:t>
+        </w:r>
+      </w:hyperlink>
+    </w:p>
+    <w:p>
+      <w:pPr>
+        <w:rPr>
+          <w:lang w:val="en-US"/>
+        </w:rPr>
+      </w:pPr>
+    </w:p>
+    <w:p>
+      <w:pPr>
+        <w:rPr>
+          <w:lang w:val="en-US"/>
+        </w:rPr>
+      </w:pPr>
+    </w:p>
+    <w:p>
+      <w:pPr>
+        <w:pStyle w:val="berschrift2"/>
+        <w:rPr>
+          <w:lang w:val="en-US"/>
+        </w:rPr>
+      </w:pPr>
+      <w:r>
+        <w:rPr>
+          <w:lang w:val="en-US"/>
+        </w:rPr>
+        <w:t>Monitoring</w:t>
+      </w:r>
+    </w:p>
+    <w:p>
+      <w:pPr>
+        <w:rPr>
+          <w:lang w:val="en-US"/>
+        </w:rPr>
+      </w:pPr>
+      <w:hyperlink r:id="rId19" w:history="1">
+        <w:r>
+          <w:rPr>
+            <w:rStyle w:val="Hyperlink"/>
+            <w:lang w:val="en-US"/>
+          </w:rPr>
+          <w:t>https://www.cloudradar.io/blog/was-ist-monitoring</w:t>
+        </w:r>
+      </w:hyperlink>
+    </w:p>
+    <w:p>
+      <w:pPr>
+        <w:rPr>
+          <w:lang w:val="en-US"/>
+        </w:rPr>
+      </w:pPr>
+      <w:hyperlink r:id="rId20" w:history="1">
+        <w:r>
+          <w:rPr>
+            <w:rStyle w:val="Hyperlink"/>
+            <w:lang w:val="en-US"/>
+          </w:rPr>
+          <w:t>https://www.wbs-it.de/loesungen/monitoring</w:t>
+        </w:r>
+      </w:hyperlink>
+    </w:p>
+    <w:p>
+      <w:pPr>
+        <w:rPr>
+          <w:lang w:val="en-US"/>
+        </w:rPr>
+      </w:pPr>
+      <w:hyperlink r:id="rId21" w:history="1">
+        <w:r>
+          <w:rPr>
+            <w:rStyle w:val="Hyperlink"/>
+            <w:lang w:val="en-US"/>
+          </w:rPr>
+          <w:t>https://www.crossmedia-it.com/it-monitoring-managed-service-provider/</w:t>
+        </w:r>
+      </w:hyperlink>
+    </w:p>
+    <w:p>
+      <w:pPr>
+        <w:rPr>
+          <w:lang w:val="en-US"/>
+        </w:rPr>
+      </w:pPr>
+    </w:p>
+    <w:p>
+      <w:pPr>
+        <w:rPr>
+          <w:lang w:val="en-US"/>
+        </w:rPr>
+      </w:pPr>
+    </w:p>
+    <w:p>
+      <w:pPr>
+        <w:rPr>
+          <w:lang w:val="en-US"/>
+        </w:rPr>
+      </w:pPr>
+    </w:p>
+    <w:p>
+      <w:pPr>
+        <w:pStyle w:val="berschrift2"/>
+      </w:pPr>
+      <w:r>
+        <w:t>Sonstige</w:t>
+      </w:r>
+      <w:r>
+        <w:t xml:space="preserve"> (wahrscheinlich nicht so gute Quellen)</w:t>
+      </w:r>
+    </w:p>
+    <w:p>
+      <w:hyperlink r:id="rId22" w:history="1">
+        <w:r>
+          <w:rPr>
+            <w:rStyle w:val="Hyperlink"/>
+          </w:rPr>
+          <w:t>https://www.bmc.com/blogs/monitoring-logging-tracing/</w:t>
+        </w:r>
+      </w:hyperlink>
+    </w:p>
+    <w:p/>
+    <w:p>
+      <w:hyperlink r:id="rId23" w:history="1">
+        <w:r>
+          <w:rPr>
+            <w:rStyle w:val="Hyperlink"/>
+          </w:rPr>
+          <w:t>https://de.wikipedia.org/wiki/Logging</w:t>
+        </w:r>
+      </w:hyperlink>
+    </w:p>
+    <w:p>
+      <w:hyperlink r:id="rId24" w:history="1">
+        <w:r>
+          <w:rPr>
+            <w:rStyle w:val="Hyperlink"/>
+          </w:rPr>
+          <w:t>https://docs.julialang.org/en/v1/stdlib/Logging/</w:t>
+        </w:r>
+      </w:hyperlink>
+    </w:p>
+    <w:p/>
+    <w:p>
+      <w:hyperlink r:id="rId25" w:history="1">
+        <w:r>
+          <w:rPr>
+            <w:rStyle w:val="Hyperlink"/>
+          </w:rPr>
+          <w:t>https://de.wikipedia.org/wiki/Ablaufverfolgung</w:t>
+        </w:r>
+      </w:hyperlink>
+    </w:p>
+    <w:p>
+      <w:hyperlink r:id="rId26" w:history="1">
+        <w:r>
+          <w:rPr>
+            <w:rStyle w:val="Hyperlink"/>
+          </w:rPr>
+          <w:t>https://en.wikipedia.org/wiki/Tracing_(software)</w:t>
+        </w:r>
+      </w:hyperlink>
+    </w:p>
+    <w:p/>
+    <w:p>
+      <w:hyperlink r:id="rId27" w:history="1">
+        <w:r>
+          <w:rPr>
+            <w:rStyle w:val="Hyperlink"/>
+          </w:rPr>
+          <w:t>https://de.wikipedia.org/wiki/Monitoring</w:t>
+        </w:r>
+      </w:hyperlink>
+    </w:p>
+    <w:p/>
+    <w:p>
+      <w:r>
+        <w:t>google scholar</w:t>
+      </w:r>
+    </w:p>
+    <w:p>
+      <w:r>
+        <w:t xml:space="preserve">Doku der Tools </w:t>
+      </w:r>
+    </w:p>
+    <w:p/>
+    <w:p>
+      <w:hyperlink r:id="rId28" w:history="1">
         <w:r>
           <w:rPr>
             <w:rStyle w:val="Hyperlink"/>
@@ -69,195 +499,9 @@
         </w:r>
       </w:hyperlink>
     </w:p>
-    <w:p>
-      <w:hyperlink r:id="rId11" w:history="1">
-        <w:r>
-          <w:rPr>
-            <w:rStyle w:val="Hyperlink"/>
-          </w:rPr>
-          <w:t>https://www.computerwoche.de/a/anwendungssicherheit-effektiv-ueberwachen,3547481</w:t>
-        </w:r>
-      </w:hyperlink>
-    </w:p>
-    <w:p>
-      <w:hyperlink r:id="rId12" w:history="1">
-        <w:r>
-          <w:rPr>
-            <w:rStyle w:val="Hyperlink"/>
-          </w:rPr>
-          <w:t>https://cheatsheetseries.owasp.org/cheatsheets/Logging_Cheat_Sheet.html</w:t>
-        </w:r>
-      </w:hyperlink>
-    </w:p>
-    <w:p>
-      <w:hyperlink r:id="rId13" w:history="1">
-        <w:r>
-          <w:rPr>
-            <w:rStyle w:val="Hyperlink"/>
-          </w:rPr>
-          <w:t>https://cheatsheetseries.owasp.org/cheatsheets/Logging_Vocabulary_Cheat_Sheet.html</w:t>
-        </w:r>
-      </w:hyperlink>
-    </w:p>
     <w:p/>
-    <w:p/>
-    <w:p>
-      <w:pPr>
-        <w:pStyle w:val="berschrift2"/>
-      </w:pPr>
-      <w:r>
-        <w:t>Tracing</w:t>
-      </w:r>
-    </w:p>
-    <w:p>
-      <w:hyperlink r:id="rId14" w:history="1">
-        <w:r>
-          <w:rPr>
-            <w:rStyle w:val="Hyperlink"/>
-          </w:rPr>
-          <w:t>https://www.adesso.de/de/news/blog/logging-vs-tracing-2.jsp</w:t>
-        </w:r>
-      </w:hyperlink>
-    </w:p>
-    <w:p>
-      <w:hyperlink r:id="rId15" w:history="1">
-        <w:r>
-          <w:rPr>
-            <w:rStyle w:val="Hyperlink"/>
-          </w:rPr>
-          <w:t>https://monstar-lab.com/de/blog/digitale-corona-loesungen/</w:t>
-        </w:r>
-      </w:hyperlink>
-    </w:p>
-    <w:p>
-      <w:hyperlink r:id="rId16" w:history="1">
-        <w:r>
-          <w:rPr>
-            <w:rStyle w:val="Hyperlink"/>
-          </w:rPr>
-          <w:t>https://www.jaegertracing.io/docs/1.34/</w:t>
-        </w:r>
-      </w:hyperlink>
-    </w:p>
-    <w:p/>
-    <w:p/>
-    <w:p>
-      <w:pPr>
-        <w:pStyle w:val="berschrift2"/>
-      </w:pPr>
-      <w:r>
-        <w:t>Monitoring</w:t>
-      </w:r>
-    </w:p>
-    <w:p>
-      <w:hyperlink r:id="rId17" w:history="1">
-        <w:r>
-          <w:rPr>
-            <w:rStyle w:val="Hyperlink"/>
-          </w:rPr>
-          <w:t>https://www.cloudradar.io/blog/was-ist-monitoring</w:t>
-        </w:r>
-      </w:hyperlink>
-    </w:p>
-    <w:p>
-      <w:hyperlink r:id="rId18" w:history="1">
-        <w:r>
-          <w:rPr>
-            <w:rStyle w:val="Hyperlink"/>
-          </w:rPr>
-          <w:t>https://www.wbs-it.de/loesungen/monitoring</w:t>
-        </w:r>
-      </w:hyperlink>
-    </w:p>
-    <w:p>
-      <w:hyperlink r:id="rId19" w:history="1">
-        <w:r>
-          <w:rPr>
-            <w:rStyle w:val="Hyperlink"/>
-          </w:rPr>
-          <w:t>https://www.crossmedia-it.com/it-monitoring-managed-service-provider/</w:t>
-        </w:r>
-      </w:hyperlink>
-    </w:p>
-    <w:p/>
-    <w:p/>
-    <w:p/>
-    <w:p>
-      <w:pPr>
-        <w:pStyle w:val="berschrift2"/>
-      </w:pPr>
-      <w:r>
-        <w:t>Sonstige</w:t>
-      </w:r>
-      <w:r>
-        <w:t xml:space="preserve"> (wahrscheinlich nicht so gute Quellen)</w:t>
-      </w:r>
-    </w:p>
-    <w:p>
-      <w:hyperlink r:id="rId20" w:history="1">
-        <w:r>
-          <w:rPr>
-            <w:rStyle w:val="Hyperlink"/>
-          </w:rPr>
-          <w:t>https://de.wikipedia.org/wiki/Logging</w:t>
-        </w:r>
-      </w:hyperlink>
-    </w:p>
-    <w:p>
-      <w:hyperlink r:id="rId21" w:history="1">
-        <w:r>
-          <w:rPr>
-            <w:rStyle w:val="Hyperlink"/>
-          </w:rPr>
-          <w:t>https://docs.julialang.org/en/v1/stdlib/Logging/</w:t>
-        </w:r>
-      </w:hyperlink>
-    </w:p>
-    <w:p/>
-    <w:p>
-      <w:hyperlink r:id="rId22" w:history="1">
-        <w:r>
-          <w:rPr>
-            <w:rStyle w:val="Hyperlink"/>
-          </w:rPr>
-          <w:t>https://de.wikipedia.org/wiki/Ablaufverfolgung</w:t>
-        </w:r>
-      </w:hyperlink>
-    </w:p>
-    <w:p>
-      <w:hyperlink r:id="rId23" w:history="1">
-        <w:r>
-          <w:rPr>
-            <w:rStyle w:val="Hyperlink"/>
-          </w:rPr>
-          <w:t>https://en.wikipedia.org/wiki/Tracing_(software)</w:t>
-        </w:r>
-      </w:hyperlink>
-    </w:p>
-    <w:p/>
-    <w:p>
-      <w:hyperlink r:id="rId24" w:history="1">
-        <w:r>
-          <w:rPr>
-            <w:rStyle w:val="Hyperlink"/>
-          </w:rPr>
-          <w:t>https://de.wikipedia.org/wiki/Monitoring</w:t>
-        </w:r>
-      </w:hyperlink>
-    </w:p>
-    <w:p/>
-    <w:p>
-      <w:r>
-        <w:t>google scholar</w:t>
-      </w:r>
-    </w:p>
-    <w:p>
-      <w:r>
-        <w:t xml:space="preserve">Doku der Tools </w:t>
-      </w:r>
-    </w:p>
     <w:sectPr>
-      <w:footerReference w:type="default" r:id="rId25"/>
+      <w:footerReference w:type="default" r:id="rId29"/>
       <w:pgSz w:w="11906" w:h="16838"/>
       <w:pgMar w:top="1417" w:right="1417" w:bottom="1134" w:left="1417" w:header="708" w:footer="708" w:gutter="0"/>
       <w:cols w:space="708"/>
@@ -1006,6 +1250,18 @@
     <w:uiPriority w:val="99"/>
     <w:rsid w:val="00DB16AE"/>
   </w:style>
+  <w:style w:type="character" w:styleId="BesuchterLink">
+    <w:name w:val="FollowedHyperlink"/>
+    <w:basedOn w:val="Absatz-Standardschriftart"/>
+    <w:uiPriority w:val="99"/>
+    <w:semiHidden/>
+    <w:unhideWhenUsed/>
+    <w:rsid w:val="004B1055"/>
+    <w:rPr>
+      <w:color w:val="954F72" w:themeColor="followedHyperlink"/>
+      <w:u w:val="single"/>
+    </w:rPr>
+  </w:style>
 </w:styles>
 </file>
 

--- a/Quellen BA.docx
+++ b/Quellen BA.docx
@@ -52,10 +52,439 @@
     <w:p>
       <w:pPr>
         <w:rPr>
+          <w:lang w:val="en-US"/>
+        </w:rPr>
+      </w:pPr>
+      <w:r>
+        <w:rPr>
+          <w:lang w:val="en-US"/>
+        </w:rPr>
+        <w:t xml:space="preserve">Java: </w:t>
+      </w:r>
+    </w:p>
+    <w:p>
+      <w:pPr>
+        <w:rPr>
+          <w:lang w:val="en-US"/>
+        </w:rPr>
+      </w:pPr>
+      <w:hyperlink r:id="rId9" w:history="1">
+        <w:r>
+          <w:rPr>
+            <w:rStyle w:val="Hyperlink"/>
+            <w:lang w:val="en-US"/>
+          </w:rPr>
+          <w:t>https://www.baeldung.com/java-logging-intro</w:t>
+        </w:r>
+      </w:hyperlink>
+    </w:p>
+    <w:p>
+      <w:pPr>
+        <w:rPr>
+          <w:lang w:val="en-US"/>
+        </w:rPr>
+      </w:pPr>
+      <w:hyperlink r:id="rId10" w:history="1">
+        <w:r>
+          <w:rPr>
+            <w:rStyle w:val="Hyperlink"/>
+            <w:lang w:val="en-US"/>
+          </w:rPr>
+          <w:t>https://docs.oracle.com/javase/8/docs/api/java/util/logging/Logger.html</w:t>
+        </w:r>
+      </w:hyperlink>
+    </w:p>
+    <w:p>
+      <w:pPr>
+        <w:rPr>
+          <w:lang w:val="en-US"/>
+        </w:rPr>
+      </w:pPr>
+      <w:hyperlink r:id="rId11" w:history="1">
+        <w:r>
+          <w:rPr>
+            <w:rStyle w:val="Hyperlink"/>
+            <w:lang w:val="en-US"/>
+          </w:rPr>
+          <w:t>https://openbook.rheinwerk-verlag.de/java8/19_001.html</w:t>
+        </w:r>
+      </w:hyperlink>
+      <w:r>
+        <w:rPr>
+          <w:lang w:val="en-US"/>
+        </w:rPr>
+        <w:t xml:space="preserve"> </w:t>
+      </w:r>
+    </w:p>
+    <w:p>
+      <w:pPr>
+        <w:rPr>
+          <w:lang w:val="en-US"/>
+        </w:rPr>
+      </w:pPr>
+      <w:r>
+        <w:rPr>
+          <w:lang w:val="en-US"/>
+        </w:rPr>
+        <w:t>JavaScript:</w:t>
+      </w:r>
+    </w:p>
+    <w:p>
+      <w:pPr>
+        <w:rPr>
+          <w:lang w:val="en-US"/>
+        </w:rPr>
+      </w:pPr>
+    </w:p>
+    <w:p>
+      <w:pPr>
+        <w:rPr>
+          <w:lang w:val="en-US"/>
+        </w:rPr>
+      </w:pPr>
+      <w:r>
+        <w:rPr>
+          <w:lang w:val="en-US"/>
+        </w:rPr>
+        <w:t>Python:</w:t>
+      </w:r>
+      <w:r>
+        <w:rPr>
+          <w:lang w:val="en-US"/>
+        </w:rPr>
+        <w:t xml:space="preserve"> </w:t>
+      </w:r>
+    </w:p>
+    <w:p>
+      <w:pPr>
+        <w:rPr>
+          <w:lang w:val="en-US"/>
+        </w:rPr>
+      </w:pPr>
+      <w:hyperlink r:id="rId12" w:history="1">
+        <w:r>
+          <w:rPr>
+            <w:rStyle w:val="Hyperlink"/>
+            <w:lang w:val="en-US"/>
+          </w:rPr>
+          <w:t>https://www.ionos.de/digitalguide/websites/web-entwicklung/python-logging/</w:t>
+        </w:r>
+      </w:hyperlink>
+    </w:p>
+    <w:p>
+      <w:pPr>
+        <w:rPr>
+          <w:lang w:val="en-US"/>
+        </w:rPr>
+      </w:pPr>
+      <w:hyperlink r:id="rId13" w:history="1">
+        <w:r>
+          <w:rPr>
+            <w:rStyle w:val="Hyperlink"/>
+            <w:lang w:val="en-US"/>
+          </w:rPr>
+          <w:t>https://docs.python.org/3/library/logging.html</w:t>
+        </w:r>
+      </w:hyperlink>
+    </w:p>
+    <w:p>
+      <w:pPr>
+        <w:rPr>
+          <w:lang w:val="en-US"/>
+        </w:rPr>
+      </w:pPr>
+      <w:r>
+        <w:rPr>
+          <w:lang w:val="en-US"/>
+        </w:rPr>
+        <w:t>C++:</w:t>
+      </w:r>
+    </w:p>
+    <w:p>
+      <w:pPr>
+        <w:rPr>
+          <w:lang w:val="en-US"/>
+        </w:rPr>
+      </w:pPr>
+    </w:p>
+    <w:p>
+      <w:pPr>
+        <w:rPr>
+          <w:lang w:val="en-US"/>
+        </w:rPr>
+      </w:pPr>
+    </w:p>
+    <w:p>
+      <w:pPr>
+        <w:pStyle w:val="berschrift2"/>
+        <w:rPr>
+          <w:lang w:val="en-US"/>
+        </w:rPr>
+      </w:pPr>
+      <w:r>
+        <w:rPr>
+          <w:lang w:val="en-US"/>
+        </w:rPr>
+        <w:t>Tracing</w:t>
+      </w:r>
+    </w:p>
+    <w:p>
+      <w:pPr>
+        <w:rPr>
+          <w:lang w:val="en-US"/>
+        </w:rPr>
+      </w:pPr>
+      <w:hyperlink r:id="rId14" w:history="1">
+        <w:r>
+          <w:rPr>
+            <w:rStyle w:val="Hyperlink"/>
+            <w:lang w:val="en-US"/>
+          </w:rPr>
+          <w:t>https://www.adesso.de/de/news/blog</w:t>
+        </w:r>
+        <w:r>
+          <w:rPr>
+            <w:rStyle w:val="Hyperlink"/>
+            <w:lang w:val="en-US"/>
+          </w:rPr>
+          <w:t>/</w:t>
+        </w:r>
+        <w:r>
+          <w:rPr>
+            <w:rStyle w:val="Hyperlink"/>
+            <w:lang w:val="en-US"/>
+          </w:rPr>
+          <w:t>logging-vs-tracing-2.jsp</w:t>
+        </w:r>
+      </w:hyperlink>
+    </w:p>
+    <w:p>
+      <w:pPr>
+        <w:rPr>
+          <w:lang w:val="en-US"/>
+        </w:rPr>
+      </w:pPr>
+      <w:hyperlink r:id="rId15" w:history="1">
+        <w:r>
+          <w:rPr>
+            <w:rStyle w:val="Hyperlink"/>
+            <w:lang w:val="en-US"/>
+          </w:rPr>
+          <w:t>https://monstar-lab.com/de/blog/digitale-corona-loesung</w:t>
+        </w:r>
+        <w:r>
+          <w:rPr>
+            <w:rStyle w:val="Hyperlink"/>
+            <w:lang w:val="en-US"/>
+          </w:rPr>
+          <w:t>e</w:t>
+        </w:r>
+        <w:r>
+          <w:rPr>
+            <w:rStyle w:val="Hyperlink"/>
+            <w:lang w:val="en-US"/>
+          </w:rPr>
+          <w:t>n/</w:t>
+        </w:r>
+      </w:hyperlink>
+    </w:p>
+    <w:p>
+      <w:pPr>
+        <w:rPr>
           <w:rStyle w:val="Hyperlink"/>
-        </w:rPr>
-      </w:pPr>
-      <w:hyperlink r:id="rId9" w:history="1">
+          <w:lang w:val="en-US"/>
+        </w:rPr>
+      </w:pPr>
+      <w:hyperlink r:id="rId16" w:history="1">
+        <w:r>
+          <w:rPr>
+            <w:rStyle w:val="Hyperlink"/>
+            <w:lang w:val="en-US"/>
+          </w:rPr>
+          <w:t>https://www.jaegertracing.io/docs/1.34/</w:t>
+        </w:r>
+      </w:hyperlink>
+    </w:p>
+    <w:p>
+      <w:pPr>
+        <w:rPr>
+          <w:lang w:val="en-US"/>
+        </w:rPr>
+      </w:pPr>
+      <w:hyperlink r:id="rId17" w:history="1">
+        <w:r>
+          <w:rPr>
+            <w:rStyle w:val="Hyperlink"/>
+            <w:lang w:val="en-US"/>
+          </w:rPr>
+          <w:t>https://opentelemetry.io/</w:t>
+        </w:r>
+      </w:hyperlink>
+      <w:r>
+        <w:rPr>
+          <w:lang w:val="en-US"/>
+        </w:rPr>
+        <w:t xml:space="preserve"> </w:t>
+      </w:r>
+    </w:p>
+    <w:p>
+      <w:pPr>
+        <w:rPr>
+          <w:lang w:val="en-US"/>
+        </w:rPr>
+      </w:pPr>
+    </w:p>
+    <w:p>
+      <w:pPr>
+        <w:rPr>
+          <w:lang w:val="en-US"/>
+        </w:rPr>
+      </w:pPr>
+    </w:p>
+    <w:p>
+      <w:pPr>
+        <w:pStyle w:val="berschrift2"/>
+        <w:rPr>
+          <w:lang w:val="en-US"/>
+        </w:rPr>
+      </w:pPr>
+      <w:r>
+        <w:rPr>
+          <w:lang w:val="en-US"/>
+        </w:rPr>
+        <w:t>Monitoring</w:t>
+      </w:r>
+    </w:p>
+    <w:p>
+      <w:pPr>
+        <w:rPr>
+          <w:lang w:val="en-US"/>
+        </w:rPr>
+      </w:pPr>
+      <w:hyperlink r:id="rId18" w:history="1">
+        <w:r>
+          <w:rPr>
+            <w:rStyle w:val="Hyperlink"/>
+            <w:lang w:val="en-US"/>
+          </w:rPr>
+          <w:t>https://www.cloudradar.io/blog/was-ist-mon</w:t>
+        </w:r>
+        <w:r>
+          <w:rPr>
+            <w:rStyle w:val="Hyperlink"/>
+            <w:lang w:val="en-US"/>
+          </w:rPr>
+          <w:t>i</w:t>
+        </w:r>
+        <w:r>
+          <w:rPr>
+            <w:rStyle w:val="Hyperlink"/>
+            <w:lang w:val="en-US"/>
+          </w:rPr>
+          <w:t>toring</w:t>
+        </w:r>
+      </w:hyperlink>
+    </w:p>
+    <w:p>
+      <w:pPr>
+        <w:rPr>
+          <w:lang w:val="en-US"/>
+        </w:rPr>
+      </w:pPr>
+      <w:hyperlink r:id="rId19" w:history="1">
+        <w:r>
+          <w:rPr>
+            <w:rStyle w:val="Hyperlink"/>
+            <w:lang w:val="en-US"/>
+          </w:rPr>
+          <w:t>https://www.wbs-it.de/loesungen/monitoring</w:t>
+        </w:r>
+      </w:hyperlink>
+    </w:p>
+    <w:p>
+      <w:pPr>
+        <w:rPr>
+          <w:rStyle w:val="Hyperlink"/>
+          <w:lang w:val="en-US"/>
+        </w:rPr>
+      </w:pPr>
+      <w:hyperlink r:id="rId20" w:history="1">
+        <w:r>
+          <w:rPr>
+            <w:rStyle w:val="Hyperlink"/>
+            <w:lang w:val="en-US"/>
+          </w:rPr>
+          <w:t>https://www.crossmedia-it.com/it-monitoring-managed-service-provider/</w:t>
+        </w:r>
+      </w:hyperlink>
+    </w:p>
+    <w:p>
+      <w:pPr>
+        <w:rPr>
+          <w:rStyle w:val="Hyperlink"/>
+          <w:lang w:val="en-US"/>
+        </w:rPr>
+      </w:pPr>
+    </w:p>
+    <w:p>
+      <w:pPr>
+        <w:rPr>
+          <w:rStyle w:val="Hyperlink"/>
+          <w:lang w:val="en-US"/>
+        </w:rPr>
+      </w:pPr>
+    </w:p>
+    <w:p>
+      <w:pPr>
+        <w:pStyle w:val="berschrift1"/>
+      </w:pPr>
+      <w:r>
+        <w:lastRenderedPageBreak/>
+        <w:t>Sonstige Links zu allem:</w:t>
+      </w:r>
+    </w:p>
+    <w:p>
+      <w:hyperlink r:id="rId21" w:history="1">
+        <w:r>
+          <w:rPr>
+            <w:rStyle w:val="Hyperlink"/>
+          </w:rPr>
+          <w:t>https://www.oreilly.com/library/view/distributed-systems-observability/9781492033431/ch04.html</w:t>
+        </w:r>
+      </w:hyperlink>
+    </w:p>
+    <w:p/>
+    <w:p/>
+    <w:p/>
+    <w:p/>
+    <w:p>
+      <w:pPr>
+        <w:pStyle w:val="berschrift2"/>
+      </w:pPr>
+      <w:r>
+        <w:t>Sonstige</w:t>
+      </w:r>
+      <w:r>
+        <w:t xml:space="preserve"> (wahrscheinlich nicht so gute Quellen)</w:t>
+      </w:r>
+    </w:p>
+    <w:p>
+      <w:hyperlink r:id="rId22" w:history="1">
+        <w:r>
+          <w:rPr>
+            <w:rStyle w:val="Hyperlink"/>
+          </w:rPr>
+          <w:t>https://www.bmc.com/blogs/monitoring-logging-tracing/</w:t>
+        </w:r>
+      </w:hyperlink>
+    </w:p>
+    <w:p>
+      <w:pPr>
+        <w:rPr>
+          <w:rStyle w:val="Hyperlink"/>
+        </w:rPr>
+      </w:pPr>
+      <w:hyperlink r:id="rId23" w:history="1">
         <w:r>
           <w:rPr>
             <w:rStyle w:val="Hyperlink"/>
@@ -65,368 +494,42 @@
       </w:hyperlink>
     </w:p>
     <w:p>
-      <w:hyperlink r:id="rId10" w:history="1">
-        <w:r>
-          <w:rPr>
-            <w:rStyle w:val="Hyperlink"/>
-          </w:rPr>
-          <w:t>https://www.computerwoche.de/a/anwendungssicherheit-effektiv-ueberwachen,3547481</w:t>
-        </w:r>
-      </w:hyperlink>
-    </w:p>
-    <w:p>
-      <w:r>
-        <w:t>s</w:t>
-      </w:r>
-    </w:p>
-    <w:p>
-      <w:pPr>
-        <w:rPr>
-          <w:lang w:val="en-US"/>
-        </w:rPr>
-      </w:pPr>
-      <w:r>
-        <w:rPr>
-          <w:lang w:val="en-US"/>
-        </w:rPr>
-        <w:t xml:space="preserve">Java: </w:t>
-      </w:r>
-    </w:p>
-    <w:p>
-      <w:pPr>
-        <w:rPr>
-          <w:lang w:val="en-US"/>
-        </w:rPr>
-      </w:pPr>
-      <w:hyperlink r:id="rId11" w:history="1">
-        <w:r>
-          <w:rPr>
-            <w:rStyle w:val="Hyperlink"/>
-            <w:lang w:val="en-US"/>
-          </w:rPr>
-          <w:t>https://www.baeldung.com/java-logging-intro</w:t>
-        </w:r>
-      </w:hyperlink>
-    </w:p>
-    <w:p>
-      <w:pPr>
-        <w:rPr>
-          <w:lang w:val="en-US"/>
-        </w:rPr>
-      </w:pPr>
-      <w:hyperlink r:id="rId12" w:history="1">
-        <w:r>
-          <w:rPr>
-            <w:rStyle w:val="Hyperlink"/>
-            <w:lang w:val="en-US"/>
-          </w:rPr>
-          <w:t>https://docs.oracle.com/javase/8/docs/api/java/util/logging/Logger.html</w:t>
-        </w:r>
-      </w:hyperlink>
-    </w:p>
-    <w:p>
-      <w:pPr>
-        <w:rPr>
-          <w:lang w:val="en-US"/>
-        </w:rPr>
-      </w:pPr>
-      <w:hyperlink r:id="rId13" w:history="1">
-        <w:r>
-          <w:rPr>
-            <w:rStyle w:val="Hyperlink"/>
-            <w:lang w:val="en-US"/>
-          </w:rPr>
-          <w:t>https://openbook.rheinwerk-verlag.de/java8/19_001.html</w:t>
-        </w:r>
-      </w:hyperlink>
-      <w:r>
-        <w:rPr>
-          <w:lang w:val="en-US"/>
-        </w:rPr>
-        <w:t xml:space="preserve"> </w:t>
-      </w:r>
-    </w:p>
-    <w:p>
-      <w:pPr>
-        <w:rPr>
-          <w:lang w:val="en-US"/>
-        </w:rPr>
-      </w:pPr>
-      <w:r>
-        <w:rPr>
-          <w:lang w:val="en-US"/>
-        </w:rPr>
-        <w:t>JavaScript:</w:t>
-      </w:r>
-    </w:p>
-    <w:p>
-      <w:pPr>
-        <w:rPr>
-          <w:lang w:val="en-US"/>
-        </w:rPr>
-      </w:pPr>
-    </w:p>
-    <w:p>
-      <w:pPr>
-        <w:rPr>
-          <w:lang w:val="en-US"/>
-        </w:rPr>
-      </w:pPr>
-      <w:r>
-        <w:rPr>
-          <w:lang w:val="en-US"/>
-        </w:rPr>
-        <w:t>Python:</w:t>
-      </w:r>
-      <w:r>
-        <w:rPr>
-          <w:lang w:val="en-US"/>
-        </w:rPr>
-        <w:t xml:space="preserve"> </w:t>
-      </w:r>
-    </w:p>
-    <w:p>
-      <w:pPr>
-        <w:rPr>
-          <w:lang w:val="en-US"/>
-        </w:rPr>
-      </w:pPr>
-      <w:hyperlink r:id="rId14" w:history="1">
-        <w:r>
-          <w:rPr>
-            <w:rStyle w:val="Hyperlink"/>
-            <w:lang w:val="en-US"/>
-          </w:rPr>
-          <w:t>https://www.ionos.de/digitalguide/websites/web-entwicklung/python-logging/</w:t>
-        </w:r>
-      </w:hyperlink>
-    </w:p>
-    <w:p>
-      <w:pPr>
-        <w:rPr>
-          <w:lang w:val="en-US"/>
-        </w:rPr>
-      </w:pPr>
-      <w:hyperlink r:id="rId15" w:history="1">
-        <w:r>
-          <w:rPr>
-            <w:rStyle w:val="Hyperlink"/>
-            <w:lang w:val="en-US"/>
-          </w:rPr>
-          <w:t>https://docs.python.org/3/library/logging.html</w:t>
-        </w:r>
-      </w:hyperlink>
-    </w:p>
-    <w:p>
-      <w:pPr>
-        <w:rPr>
-          <w:lang w:val="en-US"/>
-        </w:rPr>
-      </w:pPr>
-      <w:r>
-        <w:rPr>
-          <w:lang w:val="en-US"/>
-        </w:rPr>
-        <w:t>C++:</w:t>
-      </w:r>
-    </w:p>
-    <w:p>
-      <w:pPr>
-        <w:rPr>
-          <w:lang w:val="en-US"/>
-        </w:rPr>
-      </w:pPr>
-    </w:p>
-    <w:p>
-      <w:pPr>
-        <w:rPr>
-          <w:lang w:val="en-US"/>
-        </w:rPr>
-      </w:pPr>
-    </w:p>
-    <w:p>
-      <w:pPr>
-        <w:pStyle w:val="berschrift2"/>
-        <w:rPr>
-          <w:lang w:val="en-US"/>
-        </w:rPr>
-      </w:pPr>
-      <w:r>
-        <w:rPr>
-          <w:lang w:val="en-US"/>
-        </w:rPr>
-        <w:t>Tracing</w:t>
-      </w:r>
-    </w:p>
-    <w:p>
-      <w:pPr>
-        <w:rPr>
-          <w:lang w:val="en-US"/>
-        </w:rPr>
-      </w:pPr>
-      <w:hyperlink r:id="rId16" w:history="1">
-        <w:r>
-          <w:rPr>
-            <w:rStyle w:val="Hyperlink"/>
-            <w:lang w:val="en-US"/>
-          </w:rPr>
-          <w:t>https://www.adesso.de/de/news/blog/logging-vs-tracing-2.jsp</w:t>
-        </w:r>
-      </w:hyperlink>
-    </w:p>
-    <w:p>
-      <w:pPr>
-        <w:rPr>
-          <w:lang w:val="en-US"/>
-        </w:rPr>
-      </w:pPr>
-      <w:hyperlink r:id="rId17" w:history="1">
-        <w:r>
-          <w:rPr>
-            <w:rStyle w:val="Hyperlink"/>
-            <w:lang w:val="en-US"/>
-          </w:rPr>
-          <w:t>https://monstar-lab.com/de/blog/digitale-corona-loesungen/</w:t>
-        </w:r>
-      </w:hyperlink>
-    </w:p>
-    <w:p>
-      <w:pPr>
-        <w:rPr>
-          <w:lang w:val="en-US"/>
-        </w:rPr>
-      </w:pPr>
-      <w:hyperlink r:id="rId18" w:history="1">
-        <w:r>
-          <w:rPr>
-            <w:rStyle w:val="Hyperlink"/>
-            <w:lang w:val="en-US"/>
-          </w:rPr>
-          <w:t>https://www.jaegertracing.io/docs/1.34/</w:t>
-        </w:r>
-      </w:hyperlink>
-    </w:p>
-    <w:p>
-      <w:pPr>
-        <w:rPr>
-          <w:lang w:val="en-US"/>
-        </w:rPr>
-      </w:pPr>
-    </w:p>
-    <w:p>
-      <w:pPr>
-        <w:rPr>
-          <w:lang w:val="en-US"/>
-        </w:rPr>
-      </w:pPr>
-    </w:p>
-    <w:p>
-      <w:pPr>
-        <w:pStyle w:val="berschrift2"/>
-        <w:rPr>
-          <w:lang w:val="en-US"/>
-        </w:rPr>
-      </w:pPr>
-      <w:r>
-        <w:rPr>
-          <w:lang w:val="en-US"/>
-        </w:rPr>
-        <w:t>Monitoring</w:t>
-      </w:r>
-    </w:p>
-    <w:p>
-      <w:pPr>
-        <w:rPr>
-          <w:lang w:val="en-US"/>
-        </w:rPr>
-      </w:pPr>
-      <w:hyperlink r:id="rId19" w:history="1">
-        <w:r>
-          <w:rPr>
-            <w:rStyle w:val="Hyperlink"/>
-            <w:lang w:val="en-US"/>
-          </w:rPr>
-          <w:t>https://www.cloudradar.io/blog/was-ist-monitoring</w:t>
-        </w:r>
-      </w:hyperlink>
-    </w:p>
-    <w:p>
-      <w:pPr>
-        <w:rPr>
-          <w:lang w:val="en-US"/>
-        </w:rPr>
-      </w:pPr>
-      <w:hyperlink r:id="rId20" w:history="1">
-        <w:r>
-          <w:rPr>
-            <w:rStyle w:val="Hyperlink"/>
-            <w:lang w:val="en-US"/>
-          </w:rPr>
-          <w:t>https://www.wbs-it.de/loesungen/monitoring</w:t>
-        </w:r>
-      </w:hyperlink>
-    </w:p>
-    <w:p>
-      <w:pPr>
-        <w:rPr>
-          <w:lang w:val="en-US"/>
-        </w:rPr>
-      </w:pPr>
-      <w:hyperlink r:id="rId21" w:history="1">
-        <w:r>
-          <w:rPr>
-            <w:rStyle w:val="Hyperlink"/>
-            <w:lang w:val="en-US"/>
-          </w:rPr>
-          <w:t>https://www.crossmedia-it.com/it-monitoring-managed-service-provider/</w:t>
-        </w:r>
-      </w:hyperlink>
-    </w:p>
-    <w:p>
-      <w:pPr>
-        <w:rPr>
-          <w:lang w:val="en-US"/>
-        </w:rPr>
-      </w:pPr>
-    </w:p>
-    <w:p>
-      <w:pPr>
-        <w:rPr>
-          <w:lang w:val="en-US"/>
-        </w:rPr>
-      </w:pPr>
-    </w:p>
-    <w:p>
-      <w:pPr>
-        <w:rPr>
-          <w:lang w:val="en-US"/>
-        </w:rPr>
-      </w:pPr>
-    </w:p>
-    <w:p>
-      <w:pPr>
-        <w:pStyle w:val="berschrift2"/>
-      </w:pPr>
-      <w:r>
-        <w:t>Sonstige</w:t>
-      </w:r>
-      <w:r>
-        <w:t xml:space="preserve"> (wahrscheinlich nicht so gute Quellen)</w:t>
-      </w:r>
-    </w:p>
-    <w:p>
-      <w:hyperlink r:id="rId22" w:history="1">
-        <w:r>
-          <w:rPr>
-            <w:rStyle w:val="Hyperlink"/>
-          </w:rPr>
-          <w:t>https://www.bmc.com/blogs/monitoring-logging-tracing/</w:t>
+      <w:hyperlink r:id="rId24" w:history="1">
+        <w:r>
+          <w:rPr>
+            <w:rStyle w:val="Hyperlink"/>
+          </w:rPr>
+          <w:t>https://www.computerwoche.de/a/anwendungssicherheit-effektiv-ue</w:t>
+        </w:r>
+        <w:r>
+          <w:rPr>
+            <w:rStyle w:val="Hyperlink"/>
+          </w:rPr>
+          <w:t>b</w:t>
+        </w:r>
+        <w:r>
+          <w:rPr>
+            <w:rStyle w:val="Hyperlink"/>
+          </w:rPr>
+          <w:t>erwachen,3547</w:t>
+        </w:r>
+        <w:r>
+          <w:rPr>
+            <w:rStyle w:val="Hyperlink"/>
+          </w:rPr>
+          <w:t>4</w:t>
+        </w:r>
+        <w:r>
+          <w:rPr>
+            <w:rStyle w:val="Hyperlink"/>
+          </w:rPr>
+          <w:t>81</w:t>
         </w:r>
       </w:hyperlink>
     </w:p>
     <w:p/>
     <w:p>
-      <w:hyperlink r:id="rId23" w:history="1">
+      <w:hyperlink r:id="rId25" w:history="1">
         <w:r>
           <w:rPr>
             <w:rStyle w:val="Hyperlink"/>
@@ -436,7 +539,7 @@
       </w:hyperlink>
     </w:p>
     <w:p>
-      <w:hyperlink r:id="rId24" w:history="1">
+      <w:hyperlink r:id="rId26" w:history="1">
         <w:r>
           <w:rPr>
             <w:rStyle w:val="Hyperlink"/>
@@ -447,7 +550,7 @@
     </w:p>
     <w:p/>
     <w:p>
-      <w:hyperlink r:id="rId25" w:history="1">
+      <w:hyperlink r:id="rId27" w:history="1">
         <w:r>
           <w:rPr>
             <w:rStyle w:val="Hyperlink"/>
@@ -457,7 +560,7 @@
       </w:hyperlink>
     </w:p>
     <w:p>
-      <w:hyperlink r:id="rId26" w:history="1">
+      <w:hyperlink r:id="rId28" w:history="1">
         <w:r>
           <w:rPr>
             <w:rStyle w:val="Hyperlink"/>
@@ -468,7 +571,7 @@
     </w:p>
     <w:p/>
     <w:p>
-      <w:hyperlink r:id="rId27" w:history="1">
+      <w:hyperlink r:id="rId29" w:history="1">
         <w:r>
           <w:rPr>
             <w:rStyle w:val="Hyperlink"/>
@@ -490,7 +593,7 @@
     </w:p>
     <w:p/>
     <w:p>
-      <w:hyperlink r:id="rId28" w:history="1">
+      <w:hyperlink r:id="rId30" w:history="1">
         <w:r>
           <w:rPr>
             <w:rStyle w:val="Hyperlink"/>
@@ -501,7 +604,7 @@
     </w:p>
     <w:p/>
     <w:sectPr>
-      <w:footerReference w:type="default" r:id="rId29"/>
+      <w:footerReference w:type="default" r:id="rId31"/>
       <w:pgSz w:w="11906" w:h="16838"/>
       <w:pgMar w:top="1417" w:right="1417" w:bottom="1134" w:left="1417" w:header="708" w:footer="708" w:gutter="0"/>
       <w:cols w:space="708"/>

--- a/Quellen BA.docx
+++ b/Quellen BA.docx
@@ -20,6 +20,9 @@
       </w:r>
     </w:p>
     <w:p>
+      <w:pPr>
+        <w:ind w:firstLine="708"/>
+      </w:pPr>
       <w:hyperlink r:id="rId6" w:history="1">
         <w:r>
           <w:rPr>
@@ -30,6 +33,9 @@
       </w:hyperlink>
     </w:p>
     <w:p>
+      <w:pPr>
+        <w:ind w:firstLine="708"/>
+      </w:pPr>
       <w:hyperlink r:id="rId7" w:history="1">
         <w:r>
           <w:rPr>
@@ -40,6 +46,9 @@
       </w:hyperlink>
     </w:p>
     <w:p>
+      <w:pPr>
+        <w:ind w:firstLine="708"/>
+      </w:pPr>
       <w:hyperlink r:id="rId8" w:history="1">
         <w:r>
           <w:rPr>
@@ -230,6 +239,7 @@
     </w:p>
     <w:p>
       <w:pPr>
+        <w:ind w:firstLine="708"/>
         <w:rPr>
           <w:lang w:val="en-US"/>
         </w:rPr>
@@ -240,26 +250,13 @@
             <w:rStyle w:val="Hyperlink"/>
             <w:lang w:val="en-US"/>
           </w:rPr>
-          <w:t>https://www.adesso.de/de/news/blog</w:t>
-        </w:r>
-        <w:r>
-          <w:rPr>
-            <w:rStyle w:val="Hyperlink"/>
-            <w:lang w:val="en-US"/>
-          </w:rPr>
-          <w:t>/</w:t>
-        </w:r>
-        <w:r>
-          <w:rPr>
-            <w:rStyle w:val="Hyperlink"/>
-            <w:lang w:val="en-US"/>
-          </w:rPr>
-          <w:t>logging-vs-tracing-2.jsp</w:t>
-        </w:r>
-      </w:hyperlink>
-    </w:p>
-    <w:p>
-      <w:pPr>
+          <w:t>https://www.adesso.de/de/news/blog/logging-vs-tracing-2.jsp</w:t>
+        </w:r>
+      </w:hyperlink>
+    </w:p>
+    <w:p>
+      <w:pPr>
+        <w:ind w:firstLine="708"/>
         <w:rPr>
           <w:lang w:val="en-US"/>
         </w:rPr>
@@ -270,21 +267,7 @@
             <w:rStyle w:val="Hyperlink"/>
             <w:lang w:val="en-US"/>
           </w:rPr>
-          <w:t>https://monstar-lab.com/de/blog/digitale-corona-loesung</w:t>
-        </w:r>
-        <w:r>
-          <w:rPr>
-            <w:rStyle w:val="Hyperlink"/>
-            <w:lang w:val="en-US"/>
-          </w:rPr>
-          <w:t>e</w:t>
-        </w:r>
-        <w:r>
-          <w:rPr>
-            <w:rStyle w:val="Hyperlink"/>
-            <w:lang w:val="en-US"/>
-          </w:rPr>
-          <w:t>n/</w:t>
+          <w:t>https://monstar-lab.com/de/blog/digitale-corona-loesungen/</w:t>
         </w:r>
       </w:hyperlink>
     </w:p>
@@ -357,6 +340,7 @@
     </w:p>
     <w:p>
       <w:pPr>
+        <w:ind w:firstLine="708"/>
         <w:rPr>
           <w:lang w:val="en-US"/>
         </w:rPr>
@@ -367,26 +351,27 @@
             <w:rStyle w:val="Hyperlink"/>
             <w:lang w:val="en-US"/>
           </w:rPr>
-          <w:t>https://www.cloudradar.io/blog/was-ist-mon</w:t>
-        </w:r>
-        <w:r>
-          <w:rPr>
-            <w:rStyle w:val="Hyperlink"/>
-            <w:lang w:val="en-US"/>
-          </w:rPr>
-          <w:t>i</w:t>
-        </w:r>
-        <w:r>
-          <w:rPr>
-            <w:rStyle w:val="Hyperlink"/>
-            <w:lang w:val="en-US"/>
-          </w:rPr>
-          <w:t>toring</w:t>
-        </w:r>
-      </w:hyperlink>
-    </w:p>
-    <w:p>
-      <w:pPr>
+          <w:t>https://www.cloudradar.io/blog/w</w:t>
+        </w:r>
+        <w:r>
+          <w:rPr>
+            <w:rStyle w:val="Hyperlink"/>
+            <w:lang w:val="en-US"/>
+          </w:rPr>
+          <w:t>a</w:t>
+        </w:r>
+        <w:r>
+          <w:rPr>
+            <w:rStyle w:val="Hyperlink"/>
+            <w:lang w:val="en-US"/>
+          </w:rPr>
+          <w:t>s-ist-monitoring</w:t>
+        </w:r>
+      </w:hyperlink>
+    </w:p>
+    <w:p>
+      <w:pPr>
+        <w:ind w:firstLine="708"/>
         <w:rPr>
           <w:lang w:val="en-US"/>
         </w:rPr>
@@ -397,12 +382,27 @@
             <w:rStyle w:val="Hyperlink"/>
             <w:lang w:val="en-US"/>
           </w:rPr>
-          <w:t>https://www.wbs-it.de/loesungen/monitoring</w:t>
-        </w:r>
-      </w:hyperlink>
-    </w:p>
-    <w:p>
-      <w:pPr>
+          <w:t>https://www.wbs-it.de/loesungen/monito</w:t>
+        </w:r>
+        <w:r>
+          <w:rPr>
+            <w:rStyle w:val="Hyperlink"/>
+            <w:lang w:val="en-US"/>
+          </w:rPr>
+          <w:t>r</w:t>
+        </w:r>
+        <w:r>
+          <w:rPr>
+            <w:rStyle w:val="Hyperlink"/>
+            <w:lang w:val="en-US"/>
+          </w:rPr>
+          <w:t>ing</w:t>
+        </w:r>
+      </w:hyperlink>
+    </w:p>
+    <w:p>
+      <w:pPr>
+        <w:ind w:firstLine="708"/>
         <w:rPr>
           <w:rStyle w:val="Hyperlink"/>
           <w:lang w:val="en-US"/>
@@ -414,7 +414,21 @@
             <w:rStyle w:val="Hyperlink"/>
             <w:lang w:val="en-US"/>
           </w:rPr>
-          <w:t>https://www.crossmedia-it.com/it-monitoring-managed-service-provider/</w:t>
+          <w:t>https://www.crossmedia-it.com/it-monitoring-managed-service-pr</w:t>
+        </w:r>
+        <w:r>
+          <w:rPr>
+            <w:rStyle w:val="Hyperlink"/>
+            <w:lang w:val="en-US"/>
+          </w:rPr>
+          <w:t>o</w:t>
+        </w:r>
+        <w:r>
+          <w:rPr>
+            <w:rStyle w:val="Hyperlink"/>
+            <w:lang w:val="en-US"/>
+          </w:rPr>
+          <w:t>vider/</w:t>
         </w:r>
       </w:hyperlink>
     </w:p>
@@ -499,31 +513,7 @@
           <w:rPr>
             <w:rStyle w:val="Hyperlink"/>
           </w:rPr>
-          <w:t>https://www.computerwoche.de/a/anwendungssicherheit-effektiv-ue</w:t>
-        </w:r>
-        <w:r>
-          <w:rPr>
-            <w:rStyle w:val="Hyperlink"/>
-          </w:rPr>
-          <w:t>b</w:t>
-        </w:r>
-        <w:r>
-          <w:rPr>
-            <w:rStyle w:val="Hyperlink"/>
-          </w:rPr>
-          <w:t>erwachen,3547</w:t>
-        </w:r>
-        <w:r>
-          <w:rPr>
-            <w:rStyle w:val="Hyperlink"/>
-          </w:rPr>
-          <w:t>4</w:t>
-        </w:r>
-        <w:r>
-          <w:rPr>
-            <w:rStyle w:val="Hyperlink"/>
-          </w:rPr>
-          <w:t>81</w:t>
+          <w:t>https://www.computerwoche.de/a/anwendungssicherheit-effektiv-ueberwachen,3547481</w:t>
         </w:r>
       </w:hyperlink>
     </w:p>
@@ -598,7 +588,19 @@
           <w:rPr>
             <w:rStyle w:val="Hyperlink"/>
           </w:rPr>
-          <w:t>https://docs.oracle.com/de-de/iaas/Content/Logging/Concepts/loggingoverview.htm</w:t>
+          <w:t>https://docs.oracle.com/de-de/iaas/Content/Logging/Concepts/loggingovervie</w:t>
+        </w:r>
+        <w:r>
+          <w:rPr>
+            <w:rStyle w:val="Hyperlink"/>
+          </w:rPr>
+          <w:t>w</w:t>
+        </w:r>
+        <w:r>
+          <w:rPr>
+            <w:rStyle w:val="Hyperlink"/>
+          </w:rPr>
+          <w:t>.htm</w:t>
         </w:r>
       </w:hyperlink>
     </w:p>

--- a/Quellen BA.docx
+++ b/Quellen BA.docx
@@ -351,84 +351,42 @@
             <w:rStyle w:val="Hyperlink"/>
             <w:lang w:val="en-US"/>
           </w:rPr>
-          <w:t>https://www.cloudradar.io/blog/w</w:t>
-        </w:r>
+          <w:t>https://www.cloudradar.io/blog/was-ist-monitoring</w:t>
+        </w:r>
+      </w:hyperlink>
+    </w:p>
+    <w:p>
+      <w:pPr>
+        <w:ind w:firstLine="708"/>
+        <w:rPr>
+          <w:lang w:val="en-US"/>
+        </w:rPr>
+      </w:pPr>
+      <w:hyperlink r:id="rId19" w:history="1">
         <w:r>
           <w:rPr>
             <w:rStyle w:val="Hyperlink"/>
             <w:lang w:val="en-US"/>
           </w:rPr>
-          <w:t>a</w:t>
-        </w:r>
+          <w:t>https://www.wbs-it.de/loesungen/monitoring</w:t>
+        </w:r>
+      </w:hyperlink>
+    </w:p>
+    <w:p>
+      <w:pPr>
+        <w:ind w:firstLine="708"/>
+        <w:rPr>
+          <w:rStyle w:val="Hyperlink"/>
+          <w:lang w:val="en-US"/>
+        </w:rPr>
+      </w:pPr>
+      <w:hyperlink r:id="rId20" w:history="1">
         <w:r>
           <w:rPr>
             <w:rStyle w:val="Hyperlink"/>
             <w:lang w:val="en-US"/>
           </w:rPr>
-          <w:t>s-ist-monitoring</w:t>
-        </w:r>
-      </w:hyperlink>
-    </w:p>
-    <w:p>
-      <w:pPr>
-        <w:ind w:firstLine="708"/>
-        <w:rPr>
-          <w:lang w:val="en-US"/>
-        </w:rPr>
-      </w:pPr>
-      <w:hyperlink r:id="rId19" w:history="1">
-        <w:r>
-          <w:rPr>
-            <w:rStyle w:val="Hyperlink"/>
-            <w:lang w:val="en-US"/>
-          </w:rPr>
-          <w:t>https://www.wbs-it.de/loesungen/monito</w:t>
-        </w:r>
-        <w:r>
-          <w:rPr>
-            <w:rStyle w:val="Hyperlink"/>
-            <w:lang w:val="en-US"/>
-          </w:rPr>
-          <w:t>r</w:t>
-        </w:r>
-        <w:r>
-          <w:rPr>
-            <w:rStyle w:val="Hyperlink"/>
-            <w:lang w:val="en-US"/>
-          </w:rPr>
-          <w:t>ing</w:t>
-        </w:r>
-      </w:hyperlink>
-    </w:p>
-    <w:p>
-      <w:pPr>
-        <w:ind w:firstLine="708"/>
-        <w:rPr>
-          <w:rStyle w:val="Hyperlink"/>
-          <w:lang w:val="en-US"/>
-        </w:rPr>
-      </w:pPr>
-      <w:hyperlink r:id="rId20" w:history="1">
-        <w:r>
-          <w:rPr>
-            <w:rStyle w:val="Hyperlink"/>
-            <w:lang w:val="en-US"/>
-          </w:rPr>
-          <w:t>https://www.crossmedia-it.com/it-monitoring-managed-service-pr</w:t>
-        </w:r>
-        <w:r>
-          <w:rPr>
-            <w:rStyle w:val="Hyperlink"/>
-            <w:lang w:val="en-US"/>
-          </w:rPr>
-          <w:t>o</w:t>
-        </w:r>
-        <w:r>
-          <w:rPr>
-            <w:rStyle w:val="Hyperlink"/>
-            <w:lang w:val="en-US"/>
-          </w:rPr>
-          <w:t>vider/</w:t>
+          <w:t>https://www.crossmedia-it.com/it-monitoring-managed-service-provider/</w:t>
         </w:r>
       </w:hyperlink>
     </w:p>
@@ -588,19 +546,7 @@
           <w:rPr>
             <w:rStyle w:val="Hyperlink"/>
           </w:rPr>
-          <w:t>https://docs.oracle.com/de-de/iaas/Content/Logging/Concepts/loggingovervie</w:t>
-        </w:r>
-        <w:r>
-          <w:rPr>
-            <w:rStyle w:val="Hyperlink"/>
-          </w:rPr>
-          <w:t>w</w:t>
-        </w:r>
-        <w:r>
-          <w:rPr>
-            <w:rStyle w:val="Hyperlink"/>
-          </w:rPr>
-          <w:t>.htm</w:t>
+          <w:t>https://docs.oracle.com/de-de/iaas/Content/Logging/Concepts/loggingoverview.htm</w:t>
         </w:r>
       </w:hyperlink>
     </w:p>

--- a/Quellen BA.docx
+++ b/Quellen BA.docx
@@ -258,6 +258,7 @@
       <w:pPr>
         <w:ind w:firstLine="708"/>
         <w:rPr>
+          <w:rStyle w:val="Hyperlink"/>
           <w:lang w:val="en-US"/>
         </w:rPr>
       </w:pPr>
@@ -273,12 +274,58 @@
     </w:p>
     <w:p>
       <w:pPr>
+        <w:ind w:firstLine="708"/>
+        <w:rPr>
+          <w:lang w:val="en-US"/>
+        </w:rPr>
+      </w:pPr>
+      <w:hyperlink r:id="rId16" w:history="1">
+        <w:r>
+          <w:rPr>
+            <w:rStyle w:val="Hyperlink"/>
+            <w:lang w:val="en-US"/>
+          </w:rPr>
+          <w:t>https://www.dotnetframework.de/dotnet/aspnet/aspnet_tracing.aspx</w:t>
+        </w:r>
+      </w:hyperlink>
+      <w:r>
+        <w:rPr>
+          <w:lang w:val="en-US"/>
+        </w:rPr>
+        <w:t xml:space="preserve"> </w:t>
+      </w:r>
+    </w:p>
+    <w:p>
+      <w:pPr>
+        <w:ind w:firstLine="708"/>
+        <w:rPr>
+          <w:lang w:val="en-US"/>
+        </w:rPr>
+      </w:pPr>
+      <w:hyperlink r:id="rId17" w:history="1">
+        <w:r>
+          <w:rPr>
+            <w:rStyle w:val="Hyperlink"/>
+            <w:lang w:val="en-US"/>
+          </w:rPr>
+          <w:t>https://www.dev-insider.de/was-ist-distributed-tracing-a-1010389/</w:t>
+        </w:r>
+      </w:hyperlink>
+      <w:r>
+        <w:rPr>
+          <w:lang w:val="en-US"/>
+        </w:rPr>
+        <w:t xml:space="preserve"> </w:t>
+      </w:r>
+    </w:p>
+    <w:p>
+      <w:pPr>
         <w:rPr>
           <w:rStyle w:val="Hyperlink"/>
           <w:lang w:val="en-US"/>
         </w:rPr>
       </w:pPr>
-      <w:hyperlink r:id="rId16" w:history="1">
+      <w:hyperlink r:id="rId18" w:history="1">
         <w:r>
           <w:rPr>
             <w:rStyle w:val="Hyperlink"/>
@@ -294,7 +341,7 @@
           <w:lang w:val="en-US"/>
         </w:rPr>
       </w:pPr>
-      <w:hyperlink r:id="rId17" w:history="1">
+      <w:hyperlink r:id="rId19" w:history="1">
         <w:r>
           <w:rPr>
             <w:rStyle w:val="Hyperlink"/>
@@ -345,7 +392,7 @@
           <w:lang w:val="en-US"/>
         </w:rPr>
       </w:pPr>
-      <w:hyperlink r:id="rId18" w:history="1">
+      <w:hyperlink r:id="rId20" w:history="1">
         <w:r>
           <w:rPr>
             <w:rStyle w:val="Hyperlink"/>
@@ -362,7 +409,7 @@
           <w:lang w:val="en-US"/>
         </w:rPr>
       </w:pPr>
-      <w:hyperlink r:id="rId19" w:history="1">
+      <w:hyperlink r:id="rId21" w:history="1">
         <w:r>
           <w:rPr>
             <w:rStyle w:val="Hyperlink"/>
@@ -380,7 +427,7 @@
           <w:lang w:val="en-US"/>
         </w:rPr>
       </w:pPr>
-      <w:hyperlink r:id="rId20" w:history="1">
+      <w:hyperlink r:id="rId22" w:history="1">
         <w:r>
           <w:rPr>
             <w:rStyle w:val="Hyperlink"/>
@@ -411,12 +458,11 @@
         <w:pStyle w:val="berschrift1"/>
       </w:pPr>
       <w:r>
-        <w:lastRenderedPageBreak/>
         <w:t>Sonstige Links zu allem:</w:t>
       </w:r>
     </w:p>
     <w:p>
-      <w:hyperlink r:id="rId21" w:history="1">
+      <w:hyperlink r:id="rId23" w:history="1">
         <w:r>
           <w:rPr>
             <w:rStyle w:val="Hyperlink"/>
@@ -441,7 +487,7 @@
       </w:r>
     </w:p>
     <w:p>
-      <w:hyperlink r:id="rId22" w:history="1">
+      <w:hyperlink r:id="rId24" w:history="1">
         <w:r>
           <w:rPr>
             <w:rStyle w:val="Hyperlink"/>
@@ -456,7 +502,7 @@
           <w:rStyle w:val="Hyperlink"/>
         </w:rPr>
       </w:pPr>
-      <w:hyperlink r:id="rId23" w:history="1">
+      <w:hyperlink r:id="rId25" w:history="1">
         <w:r>
           <w:rPr>
             <w:rStyle w:val="Hyperlink"/>
@@ -466,7 +512,7 @@
       </w:hyperlink>
     </w:p>
     <w:p>
-      <w:hyperlink r:id="rId24" w:history="1">
+      <w:hyperlink r:id="rId26" w:history="1">
         <w:r>
           <w:rPr>
             <w:rStyle w:val="Hyperlink"/>
@@ -477,7 +523,7 @@
     </w:p>
     <w:p/>
     <w:p>
-      <w:hyperlink r:id="rId25" w:history="1">
+      <w:hyperlink r:id="rId27" w:history="1">
         <w:r>
           <w:rPr>
             <w:rStyle w:val="Hyperlink"/>
@@ -487,7 +533,7 @@
       </w:hyperlink>
     </w:p>
     <w:p>
-      <w:hyperlink r:id="rId26" w:history="1">
+      <w:hyperlink r:id="rId28" w:history="1">
         <w:r>
           <w:rPr>
             <w:rStyle w:val="Hyperlink"/>
@@ -498,7 +544,7 @@
     </w:p>
     <w:p/>
     <w:p>
-      <w:hyperlink r:id="rId27" w:history="1">
+      <w:hyperlink r:id="rId29" w:history="1">
         <w:r>
           <w:rPr>
             <w:rStyle w:val="Hyperlink"/>
@@ -508,7 +554,7 @@
       </w:hyperlink>
     </w:p>
     <w:p>
-      <w:hyperlink r:id="rId28" w:history="1">
+      <w:hyperlink r:id="rId30" w:history="1">
         <w:r>
           <w:rPr>
             <w:rStyle w:val="Hyperlink"/>
@@ -519,7 +565,7 @@
     </w:p>
     <w:p/>
     <w:p>
-      <w:hyperlink r:id="rId29" w:history="1">
+      <w:hyperlink r:id="rId31" w:history="1">
         <w:r>
           <w:rPr>
             <w:rStyle w:val="Hyperlink"/>
@@ -541,7 +587,7 @@
     </w:p>
     <w:p/>
     <w:p>
-      <w:hyperlink r:id="rId30" w:history="1">
+      <w:hyperlink r:id="rId32" w:history="1">
         <w:r>
           <w:rPr>
             <w:rStyle w:val="Hyperlink"/>
@@ -552,7 +598,7 @@
     </w:p>
     <w:p/>
     <w:sectPr>
-      <w:footerReference w:type="default" r:id="rId31"/>
+      <w:footerReference w:type="default" r:id="rId33"/>
       <w:pgSz w:w="11906" w:h="16838"/>
       <w:pgMar w:top="1417" w:right="1417" w:bottom="1134" w:left="1417" w:header="708" w:footer="708" w:gutter="0"/>
       <w:cols w:space="708"/>

--- a/Quellen BA.docx
+++ b/Quellen BA.docx
@@ -73,6 +73,7 @@
     </w:p>
     <w:p>
       <w:pPr>
+        <w:ind w:firstLine="708"/>
         <w:rPr>
           <w:lang w:val="en-US"/>
         </w:rPr>
@@ -99,6 +100,28 @@
             <w:rStyle w:val="Hyperlink"/>
             <w:lang w:val="en-US"/>
           </w:rPr>
+          <w:t>https://logging.apache.org/log4j/2.x/manual/index.html</w:t>
+        </w:r>
+      </w:hyperlink>
+      <w:r>
+        <w:rPr>
+          <w:lang w:val="en-US"/>
+        </w:rPr>
+        <w:t xml:space="preserve">  </w:t>
+      </w:r>
+    </w:p>
+    <w:p>
+      <w:pPr>
+        <w:rPr>
+          <w:lang w:val="en-US"/>
+        </w:rPr>
+      </w:pPr>
+      <w:hyperlink r:id="rId11" w:history="1">
+        <w:r>
+          <w:rPr>
+            <w:rStyle w:val="Hyperlink"/>
+            <w:lang w:val="en-US"/>
+          </w:rPr>
           <w:t>https://docs.oracle.com/javase/8/docs/api/java/util/logging/Logger.html</w:t>
         </w:r>
       </w:hyperlink>
@@ -109,7 +132,7 @@
           <w:lang w:val="en-US"/>
         </w:rPr>
       </w:pPr>
-      <w:hyperlink r:id="rId11" w:history="1">
+      <w:hyperlink r:id="rId12" w:history="1">
         <w:r>
           <w:rPr>
             <w:rStyle w:val="Hyperlink"/>
@@ -170,7 +193,7 @@
           <w:lang w:val="en-US"/>
         </w:rPr>
       </w:pPr>
-      <w:hyperlink r:id="rId12" w:history="1">
+      <w:hyperlink r:id="rId13" w:history="1">
         <w:r>
           <w:rPr>
             <w:rStyle w:val="Hyperlink"/>
@@ -186,7 +209,7 @@
           <w:lang w:val="en-US"/>
         </w:rPr>
       </w:pPr>
-      <w:hyperlink r:id="rId13" w:history="1">
+      <w:hyperlink r:id="rId14" w:history="1">
         <w:r>
           <w:rPr>
             <w:rStyle w:val="Hyperlink"/>
@@ -244,7 +267,7 @@
           <w:lang w:val="en-US"/>
         </w:rPr>
       </w:pPr>
-      <w:hyperlink r:id="rId14" w:history="1">
+      <w:hyperlink r:id="rId15" w:history="1">
         <w:r>
           <w:rPr>
             <w:rStyle w:val="Hyperlink"/>
@@ -262,7 +285,7 @@
           <w:lang w:val="en-US"/>
         </w:rPr>
       </w:pPr>
-      <w:hyperlink r:id="rId15" w:history="1">
+      <w:hyperlink r:id="rId16" w:history="1">
         <w:r>
           <w:rPr>
             <w:rStyle w:val="Hyperlink"/>
@@ -279,7 +302,7 @@
           <w:lang w:val="en-US"/>
         </w:rPr>
       </w:pPr>
-      <w:hyperlink r:id="rId16" w:history="1">
+      <w:hyperlink r:id="rId17" w:history="1">
         <w:r>
           <w:rPr>
             <w:rStyle w:val="Hyperlink"/>
@@ -302,7 +325,7 @@
           <w:lang w:val="en-US"/>
         </w:rPr>
       </w:pPr>
-      <w:hyperlink r:id="rId17" w:history="1">
+      <w:hyperlink r:id="rId18" w:history="1">
         <w:r>
           <w:rPr>
             <w:rStyle w:val="Hyperlink"/>
@@ -325,7 +348,7 @@
           <w:lang w:val="en-US"/>
         </w:rPr>
       </w:pPr>
-      <w:hyperlink r:id="rId18" w:history="1">
+      <w:hyperlink r:id="rId19" w:history="1">
         <w:r>
           <w:rPr>
             <w:rStyle w:val="Hyperlink"/>
@@ -341,7 +364,7 @@
           <w:lang w:val="en-US"/>
         </w:rPr>
       </w:pPr>
-      <w:hyperlink r:id="rId19" w:history="1">
+      <w:hyperlink r:id="rId20" w:history="1">
         <w:r>
           <w:rPr>
             <w:rStyle w:val="Hyperlink"/>
@@ -392,7 +415,7 @@
           <w:lang w:val="en-US"/>
         </w:rPr>
       </w:pPr>
-      <w:hyperlink r:id="rId20" w:history="1">
+      <w:hyperlink r:id="rId21" w:history="1">
         <w:r>
           <w:rPr>
             <w:rStyle w:val="Hyperlink"/>
@@ -409,7 +432,7 @@
           <w:lang w:val="en-US"/>
         </w:rPr>
       </w:pPr>
-      <w:hyperlink r:id="rId21" w:history="1">
+      <w:hyperlink r:id="rId22" w:history="1">
         <w:r>
           <w:rPr>
             <w:rStyle w:val="Hyperlink"/>
@@ -427,7 +450,7 @@
           <w:lang w:val="en-US"/>
         </w:rPr>
       </w:pPr>
-      <w:hyperlink r:id="rId22" w:history="1">
+      <w:hyperlink r:id="rId23" w:history="1">
         <w:r>
           <w:rPr>
             <w:rStyle w:val="Hyperlink"/>
@@ -462,7 +485,7 @@
       </w:r>
     </w:p>
     <w:p>
-      <w:hyperlink r:id="rId23" w:history="1">
+      <w:hyperlink r:id="rId24" w:history="1">
         <w:r>
           <w:rPr>
             <w:rStyle w:val="Hyperlink"/>
@@ -487,7 +510,7 @@
       </w:r>
     </w:p>
     <w:p>
-      <w:hyperlink r:id="rId24" w:history="1">
+      <w:hyperlink r:id="rId25" w:history="1">
         <w:r>
           <w:rPr>
             <w:rStyle w:val="Hyperlink"/>
@@ -502,7 +525,7 @@
           <w:rStyle w:val="Hyperlink"/>
         </w:rPr>
       </w:pPr>
-      <w:hyperlink r:id="rId25" w:history="1">
+      <w:hyperlink r:id="rId26" w:history="1">
         <w:r>
           <w:rPr>
             <w:rStyle w:val="Hyperlink"/>
@@ -512,7 +535,7 @@
       </w:hyperlink>
     </w:p>
     <w:p>
-      <w:hyperlink r:id="rId26" w:history="1">
+      <w:hyperlink r:id="rId27" w:history="1">
         <w:r>
           <w:rPr>
             <w:rStyle w:val="Hyperlink"/>
@@ -523,7 +546,7 @@
     </w:p>
     <w:p/>
     <w:p>
-      <w:hyperlink r:id="rId27" w:history="1">
+      <w:hyperlink r:id="rId28" w:history="1">
         <w:r>
           <w:rPr>
             <w:rStyle w:val="Hyperlink"/>
@@ -533,7 +556,7 @@
       </w:hyperlink>
     </w:p>
     <w:p>
-      <w:hyperlink r:id="rId28" w:history="1">
+      <w:hyperlink r:id="rId29" w:history="1">
         <w:r>
           <w:rPr>
             <w:rStyle w:val="Hyperlink"/>
@@ -544,7 +567,7 @@
     </w:p>
     <w:p/>
     <w:p>
-      <w:hyperlink r:id="rId29" w:history="1">
+      <w:hyperlink r:id="rId30" w:history="1">
         <w:r>
           <w:rPr>
             <w:rStyle w:val="Hyperlink"/>
@@ -554,7 +577,7 @@
       </w:hyperlink>
     </w:p>
     <w:p>
-      <w:hyperlink r:id="rId30" w:history="1">
+      <w:hyperlink r:id="rId31" w:history="1">
         <w:r>
           <w:rPr>
             <w:rStyle w:val="Hyperlink"/>
@@ -565,7 +588,7 @@
     </w:p>
     <w:p/>
     <w:p>
-      <w:hyperlink r:id="rId31" w:history="1">
+      <w:hyperlink r:id="rId32" w:history="1">
         <w:r>
           <w:rPr>
             <w:rStyle w:val="Hyperlink"/>
@@ -587,7 +610,7 @@
     </w:p>
     <w:p/>
     <w:p>
-      <w:hyperlink r:id="rId32" w:history="1">
+      <w:hyperlink r:id="rId33" w:history="1">
         <w:r>
           <w:rPr>
             <w:rStyle w:val="Hyperlink"/>
@@ -598,7 +621,7 @@
     </w:p>
     <w:p/>
     <w:sectPr>
-      <w:footerReference w:type="default" r:id="rId33"/>
+      <w:footerReference w:type="default" r:id="rId34"/>
       <w:pgSz w:w="11906" w:h="16838"/>
       <w:pgMar w:top="1417" w:right="1417" w:bottom="1134" w:left="1417" w:header="708" w:footer="708" w:gutter="0"/>
       <w:cols w:space="708"/>

--- a/Quellen BA.docx
+++ b/Quellen BA.docx
@@ -84,12 +84,27 @@
             <w:rStyle w:val="Hyperlink"/>
             <w:lang w:val="en-US"/>
           </w:rPr>
-          <w:t>https://www.baeldung.com/java-logging-intro</w:t>
-        </w:r>
-      </w:hyperlink>
-    </w:p>
-    <w:p>
-      <w:pPr>
+          <w:t>https://www.baeldung.co</w:t>
+        </w:r>
+        <w:r>
+          <w:rPr>
+            <w:rStyle w:val="Hyperlink"/>
+            <w:lang w:val="en-US"/>
+          </w:rPr>
+          <w:t>m</w:t>
+        </w:r>
+        <w:r>
+          <w:rPr>
+            <w:rStyle w:val="Hyperlink"/>
+            <w:lang w:val="en-US"/>
+          </w:rPr>
+          <w:t>/java-logging-intro</w:t>
+        </w:r>
+      </w:hyperlink>
+    </w:p>
+    <w:p>
+      <w:pPr>
+        <w:ind w:firstLine="708"/>
         <w:rPr>
           <w:lang w:val="en-US"/>
         </w:rPr>
@@ -100,7 +115,28 @@
             <w:rStyle w:val="Hyperlink"/>
             <w:lang w:val="en-US"/>
           </w:rPr>
-          <w:t>https://logging.apache.org/log4j/2.x/manual/index.html</w:t>
+          <w:t>https://logging.apache.org/log4j/2.x/manual</w:t>
+        </w:r>
+        <w:r>
+          <w:rPr>
+            <w:rStyle w:val="Hyperlink"/>
+            <w:lang w:val="en-US"/>
+          </w:rPr>
+          <w:t>/</w:t>
+        </w:r>
+        <w:r>
+          <w:rPr>
+            <w:rStyle w:val="Hyperlink"/>
+            <w:lang w:val="en-US"/>
+          </w:rPr>
+          <w:t>i</w:t>
+        </w:r>
+        <w:r>
+          <w:rPr>
+            <w:rStyle w:val="Hyperlink"/>
+            <w:lang w:val="en-US"/>
+          </w:rPr>
+          <w:t>ndex.html</w:t>
         </w:r>
       </w:hyperlink>
       <w:r>
@@ -122,12 +158,27 @@
             <w:rStyle w:val="Hyperlink"/>
             <w:lang w:val="en-US"/>
           </w:rPr>
-          <w:t>https://docs.oracle.com/javase/8/docs/api/java/util/logging/Logger.html</w:t>
-        </w:r>
-      </w:hyperlink>
-    </w:p>
-    <w:p>
-      <w:pPr>
+          <w:t>https://docs.oracle.c</w:t>
+        </w:r>
+        <w:r>
+          <w:rPr>
+            <w:rStyle w:val="Hyperlink"/>
+            <w:lang w:val="en-US"/>
+          </w:rPr>
+          <w:t>o</w:t>
+        </w:r>
+        <w:r>
+          <w:rPr>
+            <w:rStyle w:val="Hyperlink"/>
+            <w:lang w:val="en-US"/>
+          </w:rPr>
+          <w:t>m/javase/8/docs/api/java/util/logging/Logger.html</w:t>
+        </w:r>
+      </w:hyperlink>
+    </w:p>
+    <w:p>
+      <w:pPr>
+        <w:ind w:firstLine="708"/>
         <w:rPr>
           <w:lang w:val="en-US"/>
         </w:rPr>
@@ -138,7 +189,35 @@
             <w:rStyle w:val="Hyperlink"/>
             <w:lang w:val="en-US"/>
           </w:rPr>
-          <w:t>https://openbook.rheinwerk-verlag.de/java8/19_001.html</w:t>
+          <w:t>https://openbook.rheinwerk-verlag.de/java8</w:t>
+        </w:r>
+        <w:r>
+          <w:rPr>
+            <w:rStyle w:val="Hyperlink"/>
+            <w:lang w:val="en-US"/>
+          </w:rPr>
+          <w:t>/</w:t>
+        </w:r>
+        <w:r>
+          <w:rPr>
+            <w:rStyle w:val="Hyperlink"/>
+            <w:lang w:val="en-US"/>
+          </w:rPr>
+          <w:t>19_</w:t>
+        </w:r>
+        <w:r>
+          <w:rPr>
+            <w:rStyle w:val="Hyperlink"/>
+            <w:lang w:val="en-US"/>
+          </w:rPr>
+          <w:t>0</w:t>
+        </w:r>
+        <w:r>
+          <w:rPr>
+            <w:rStyle w:val="Hyperlink"/>
+            <w:lang w:val="en-US"/>
+          </w:rPr>
+          <w:t>01.html</w:t>
         </w:r>
       </w:hyperlink>
       <w:r>
@@ -167,6 +246,22 @@
           <w:lang w:val="en-US"/>
         </w:rPr>
       </w:pPr>
+      <w:hyperlink r:id="rId13" w:history="1">
+        <w:r>
+          <w:rPr>
+            <w:rStyle w:val="Hyperlink"/>
+            <w:lang w:val="en-US"/>
+          </w:rPr>
+          <w:t>https://stackify.com/javascript-logging-basic-tips/</w:t>
+        </w:r>
+      </w:hyperlink>
+    </w:p>
+    <w:p>
+      <w:pPr>
+        <w:rPr>
+          <w:lang w:val="en-US"/>
+        </w:rPr>
+      </w:pPr>
     </w:p>
     <w:p>
       <w:pPr>
@@ -193,7 +288,7 @@
           <w:lang w:val="en-US"/>
         </w:rPr>
       </w:pPr>
-      <w:hyperlink r:id="rId13" w:history="1">
+      <w:hyperlink r:id="rId14" w:history="1">
         <w:r>
           <w:rPr>
             <w:rStyle w:val="Hyperlink"/>
@@ -209,7 +304,7 @@
           <w:lang w:val="en-US"/>
         </w:rPr>
       </w:pPr>
-      <w:hyperlink r:id="rId14" w:history="1">
+      <w:hyperlink r:id="rId15" w:history="1">
         <w:r>
           <w:rPr>
             <w:rStyle w:val="Hyperlink"/>
@@ -238,6 +333,12 @@
           <w:lang w:val="en-US"/>
         </w:rPr>
       </w:pPr>
+      <w:r>
+        <w:rPr>
+          <w:lang w:val="en-US"/>
+        </w:rPr>
+        <w:t>Log4cxx</w:t>
+      </w:r>
     </w:p>
     <w:p>
       <w:pPr>
@@ -267,7 +368,7 @@
           <w:lang w:val="en-US"/>
         </w:rPr>
       </w:pPr>
-      <w:hyperlink r:id="rId15" w:history="1">
+      <w:hyperlink r:id="rId16" w:history="1">
         <w:r>
           <w:rPr>
             <w:rStyle w:val="Hyperlink"/>
@@ -285,7 +386,7 @@
           <w:lang w:val="en-US"/>
         </w:rPr>
       </w:pPr>
-      <w:hyperlink r:id="rId16" w:history="1">
+      <w:hyperlink r:id="rId17" w:history="1">
         <w:r>
           <w:rPr>
             <w:rStyle w:val="Hyperlink"/>
@@ -302,7 +403,7 @@
           <w:lang w:val="en-US"/>
         </w:rPr>
       </w:pPr>
-      <w:hyperlink r:id="rId17" w:history="1">
+      <w:hyperlink r:id="rId18" w:history="1">
         <w:r>
           <w:rPr>
             <w:rStyle w:val="Hyperlink"/>
@@ -325,7 +426,7 @@
           <w:lang w:val="en-US"/>
         </w:rPr>
       </w:pPr>
-      <w:hyperlink r:id="rId18" w:history="1">
+      <w:hyperlink r:id="rId19" w:history="1">
         <w:r>
           <w:rPr>
             <w:rStyle w:val="Hyperlink"/>
@@ -348,7 +449,7 @@
           <w:lang w:val="en-US"/>
         </w:rPr>
       </w:pPr>
-      <w:hyperlink r:id="rId19" w:history="1">
+      <w:hyperlink r:id="rId20" w:history="1">
         <w:r>
           <w:rPr>
             <w:rStyle w:val="Hyperlink"/>
@@ -364,7 +465,7 @@
           <w:lang w:val="en-US"/>
         </w:rPr>
       </w:pPr>
-      <w:hyperlink r:id="rId20" w:history="1">
+      <w:hyperlink r:id="rId21" w:history="1">
         <w:r>
           <w:rPr>
             <w:rStyle w:val="Hyperlink"/>
@@ -415,7 +516,7 @@
           <w:lang w:val="en-US"/>
         </w:rPr>
       </w:pPr>
-      <w:hyperlink r:id="rId21" w:history="1">
+      <w:hyperlink r:id="rId22" w:history="1">
         <w:r>
           <w:rPr>
             <w:rStyle w:val="Hyperlink"/>
@@ -432,7 +533,7 @@
           <w:lang w:val="en-US"/>
         </w:rPr>
       </w:pPr>
-      <w:hyperlink r:id="rId22" w:history="1">
+      <w:hyperlink r:id="rId23" w:history="1">
         <w:r>
           <w:rPr>
             <w:rStyle w:val="Hyperlink"/>
@@ -450,7 +551,7 @@
           <w:lang w:val="en-US"/>
         </w:rPr>
       </w:pPr>
-      <w:hyperlink r:id="rId23" w:history="1">
+      <w:hyperlink r:id="rId24" w:history="1">
         <w:r>
           <w:rPr>
             <w:rStyle w:val="Hyperlink"/>
@@ -485,7 +586,7 @@
       </w:r>
     </w:p>
     <w:p>
-      <w:hyperlink r:id="rId24" w:history="1">
+      <w:hyperlink r:id="rId25" w:history="1">
         <w:r>
           <w:rPr>
             <w:rStyle w:val="Hyperlink"/>
@@ -510,7 +611,7 @@
       </w:r>
     </w:p>
     <w:p>
-      <w:hyperlink r:id="rId25" w:history="1">
+      <w:hyperlink r:id="rId26" w:history="1">
         <w:r>
           <w:rPr>
             <w:rStyle w:val="Hyperlink"/>
@@ -525,7 +626,7 @@
           <w:rStyle w:val="Hyperlink"/>
         </w:rPr>
       </w:pPr>
-      <w:hyperlink r:id="rId26" w:history="1">
+      <w:hyperlink r:id="rId27" w:history="1">
         <w:r>
           <w:rPr>
             <w:rStyle w:val="Hyperlink"/>
@@ -535,7 +636,7 @@
       </w:hyperlink>
     </w:p>
     <w:p>
-      <w:hyperlink r:id="rId27" w:history="1">
+      <w:hyperlink r:id="rId28" w:history="1">
         <w:r>
           <w:rPr>
             <w:rStyle w:val="Hyperlink"/>
@@ -546,7 +647,7 @@
     </w:p>
     <w:p/>
     <w:p>
-      <w:hyperlink r:id="rId28" w:history="1">
+      <w:hyperlink r:id="rId29" w:history="1">
         <w:r>
           <w:rPr>
             <w:rStyle w:val="Hyperlink"/>
@@ -556,7 +657,7 @@
       </w:hyperlink>
     </w:p>
     <w:p>
-      <w:hyperlink r:id="rId29" w:history="1">
+      <w:hyperlink r:id="rId30" w:history="1">
         <w:r>
           <w:rPr>
             <w:rStyle w:val="Hyperlink"/>
@@ -567,7 +668,7 @@
     </w:p>
     <w:p/>
     <w:p>
-      <w:hyperlink r:id="rId30" w:history="1">
+      <w:hyperlink r:id="rId31" w:history="1">
         <w:r>
           <w:rPr>
             <w:rStyle w:val="Hyperlink"/>
@@ -577,7 +678,7 @@
       </w:hyperlink>
     </w:p>
     <w:p>
-      <w:hyperlink r:id="rId31" w:history="1">
+      <w:hyperlink r:id="rId32" w:history="1">
         <w:r>
           <w:rPr>
             <w:rStyle w:val="Hyperlink"/>
@@ -588,7 +689,7 @@
     </w:p>
     <w:p/>
     <w:p>
-      <w:hyperlink r:id="rId32" w:history="1">
+      <w:hyperlink r:id="rId33" w:history="1">
         <w:r>
           <w:rPr>
             <w:rStyle w:val="Hyperlink"/>
@@ -610,7 +711,7 @@
     </w:p>
     <w:p/>
     <w:p>
-      <w:hyperlink r:id="rId33" w:history="1">
+      <w:hyperlink r:id="rId34" w:history="1">
         <w:r>
           <w:rPr>
             <w:rStyle w:val="Hyperlink"/>
@@ -621,7 +722,7 @@
     </w:p>
     <w:p/>
     <w:sectPr>
-      <w:footerReference w:type="default" r:id="rId34"/>
+      <w:footerReference w:type="default" r:id="rId35"/>
       <w:pgSz w:w="11906" w:h="16838"/>
       <w:pgMar w:top="1417" w:right="1417" w:bottom="1134" w:left="1417" w:header="708" w:footer="708" w:gutter="0"/>
       <w:cols w:space="708"/>

--- a/Quellen BA.docx
+++ b/Quellen BA.docx
@@ -84,21 +84,46 @@
             <w:rStyle w:val="Hyperlink"/>
             <w:lang w:val="en-US"/>
           </w:rPr>
-          <w:t>https://www.baeldung.co</w:t>
-        </w:r>
+          <w:t>https://www.baeldung.com/java-logging-intro</w:t>
+        </w:r>
+      </w:hyperlink>
+    </w:p>
+    <w:p>
+      <w:pPr>
+        <w:ind w:firstLine="708"/>
+        <w:rPr>
+          <w:lang w:val="en-US"/>
+        </w:rPr>
+      </w:pPr>
+      <w:hyperlink r:id="rId10" w:history="1">
         <w:r>
           <w:rPr>
             <w:rStyle w:val="Hyperlink"/>
             <w:lang w:val="en-US"/>
           </w:rPr>
-          <w:t>m</w:t>
-        </w:r>
+          <w:t>https://logging.apache.org/log4j/2.x/manual/index.html</w:t>
+        </w:r>
+      </w:hyperlink>
+      <w:r>
+        <w:rPr>
+          <w:lang w:val="en-US"/>
+        </w:rPr>
+        <w:t xml:space="preserve">  </w:t>
+      </w:r>
+    </w:p>
+    <w:p>
+      <w:pPr>
+        <w:rPr>
+          <w:lang w:val="en-US"/>
+        </w:rPr>
+      </w:pPr>
+      <w:hyperlink r:id="rId11" w:history="1">
         <w:r>
           <w:rPr>
             <w:rStyle w:val="Hyperlink"/>
             <w:lang w:val="en-US"/>
           </w:rPr>
-          <w:t>/java-logging-intro</w:t>
+          <w:t>https://docs.oracle.com/javase/8/docs/api/java/util/logging/Logger.html</w:t>
         </w:r>
       </w:hyperlink>
     </w:p>
@@ -109,70 +134,211 @@
           <w:lang w:val="en-US"/>
         </w:rPr>
       </w:pPr>
-      <w:hyperlink r:id="rId10" w:history="1">
+      <w:hyperlink r:id="rId12" w:history="1">
         <w:r>
           <w:rPr>
             <w:rStyle w:val="Hyperlink"/>
             <w:lang w:val="en-US"/>
           </w:rPr>
-          <w:t>https://logging.apache.org/log4j/2.x/manual</w:t>
-        </w:r>
+          <w:t>https://openbook.rheinwerk-verlag.de/java8/19_001.html</w:t>
+        </w:r>
+      </w:hyperlink>
+      <w:r>
+        <w:rPr>
+          <w:lang w:val="en-US"/>
+        </w:rPr>
+        <w:t xml:space="preserve"> </w:t>
+      </w:r>
+    </w:p>
+    <w:p>
+      <w:pPr>
+        <w:ind w:firstLine="708"/>
+        <w:rPr>
+          <w:lang w:val="en-US"/>
+        </w:rPr>
+      </w:pPr>
+      <w:hyperlink r:id="rId13" w:history="1">
         <w:r>
           <w:rPr>
             <w:rStyle w:val="Hyperlink"/>
             <w:lang w:val="en-US"/>
           </w:rPr>
-          <w:t>/</w:t>
-        </w:r>
+          <w:t>https://examples.javacodegeeks.com/core-java/util/logging/java-util-logging-example/</w:t>
+        </w:r>
+      </w:hyperlink>
+      <w:r>
+        <w:rPr>
+          <w:lang w:val="en-US"/>
+        </w:rPr>
+        <w:t xml:space="preserve"> </w:t>
+      </w:r>
+    </w:p>
+    <w:p>
+      <w:pPr>
+        <w:rPr>
+          <w:lang w:val="en-US"/>
+        </w:rPr>
+      </w:pPr>
+      <w:r>
+        <w:rPr>
+          <w:lang w:val="en-US"/>
+        </w:rPr>
+        <w:t>JavaScript:</w:t>
+      </w:r>
+    </w:p>
+    <w:p>
+      <w:pPr>
+        <w:rPr>
+          <w:lang w:val="en-US"/>
+        </w:rPr>
+      </w:pPr>
+      <w:hyperlink r:id="rId14" w:history="1">
         <w:r>
           <w:rPr>
             <w:rStyle w:val="Hyperlink"/>
             <w:lang w:val="en-US"/>
           </w:rPr>
-          <w:t>i</w:t>
-        </w:r>
+          <w:t>https://stackify.com/javascript-logging-basic-tips/</w:t>
+        </w:r>
+      </w:hyperlink>
+    </w:p>
+    <w:p>
+      <w:pPr>
+        <w:rPr>
+          <w:lang w:val="en-US"/>
+        </w:rPr>
+      </w:pPr>
+    </w:p>
+    <w:p>
+      <w:pPr>
+        <w:rPr>
+          <w:lang w:val="en-US"/>
+        </w:rPr>
+      </w:pPr>
+      <w:r>
+        <w:rPr>
+          <w:lang w:val="en-US"/>
+        </w:rPr>
+        <w:t>Python:</w:t>
+      </w:r>
+      <w:r>
+        <w:rPr>
+          <w:lang w:val="en-US"/>
+        </w:rPr>
+        <w:t xml:space="preserve"> </w:t>
+      </w:r>
+    </w:p>
+    <w:p>
+      <w:pPr>
+        <w:rPr>
+          <w:lang w:val="en-US"/>
+        </w:rPr>
+      </w:pPr>
+      <w:hyperlink r:id="rId15" w:history="1">
         <w:r>
           <w:rPr>
             <w:rStyle w:val="Hyperlink"/>
             <w:lang w:val="en-US"/>
           </w:rPr>
-          <w:t>ndex.html</w:t>
-        </w:r>
-      </w:hyperlink>
-      <w:r>
-        <w:rPr>
-          <w:lang w:val="en-US"/>
-        </w:rPr>
-        <w:t xml:space="preserve">  </w:t>
-      </w:r>
-    </w:p>
-    <w:p>
-      <w:pPr>
-        <w:rPr>
-          <w:lang w:val="en-US"/>
-        </w:rPr>
-      </w:pPr>
-      <w:hyperlink r:id="rId11" w:history="1">
+          <w:t>https://www.ionos.de/digitalguide/websites/web-entwicklung/python-logging/</w:t>
+        </w:r>
+      </w:hyperlink>
+    </w:p>
+    <w:p>
+      <w:pPr>
+        <w:rPr>
+          <w:lang w:val="en-US"/>
+        </w:rPr>
+      </w:pPr>
+      <w:hyperlink r:id="rId16" w:history="1">
         <w:r>
           <w:rPr>
             <w:rStyle w:val="Hyperlink"/>
             <w:lang w:val="en-US"/>
           </w:rPr>
-          <w:t>https://docs.oracle.c</w:t>
-        </w:r>
+          <w:t>https://docs.python.org/3/library/logging.html</w:t>
+        </w:r>
+      </w:hyperlink>
+    </w:p>
+    <w:p>
+      <w:pPr>
+        <w:rPr>
+          <w:lang w:val="en-US"/>
+        </w:rPr>
+      </w:pPr>
+      <w:r>
+        <w:rPr>
+          <w:lang w:val="en-US"/>
+        </w:rPr>
+        <w:t>C++:</w:t>
+      </w:r>
+    </w:p>
+    <w:p>
+      <w:pPr>
+        <w:rPr>
+          <w:lang w:val="en-US"/>
+        </w:rPr>
+      </w:pPr>
+      <w:r>
+        <w:rPr>
+          <w:lang w:val="en-US"/>
+        </w:rPr>
+        <w:t>Log4cxx</w:t>
+      </w:r>
+    </w:p>
+    <w:p>
+      <w:pPr>
+        <w:rPr>
+          <w:lang w:val="en-US"/>
+        </w:rPr>
+      </w:pPr>
+    </w:p>
+    <w:p>
+      <w:pPr>
+        <w:pStyle w:val="berschrift2"/>
+        <w:rPr>
+          <w:lang w:val="en-US"/>
+        </w:rPr>
+      </w:pPr>
+      <w:r>
+        <w:rPr>
+          <w:lang w:val="en-US"/>
+        </w:rPr>
+        <w:t>Tracing</w:t>
+      </w:r>
+    </w:p>
+    <w:p>
+      <w:pPr>
+        <w:ind w:firstLine="708"/>
+        <w:rPr>
+          <w:lang w:val="en-US"/>
+        </w:rPr>
+      </w:pPr>
+      <w:hyperlink r:id="rId17" w:history="1">
         <w:r>
           <w:rPr>
             <w:rStyle w:val="Hyperlink"/>
             <w:lang w:val="en-US"/>
           </w:rPr>
-          <w:t>o</w:t>
-        </w:r>
+          <w:t>https://www.adesso.de/de/news/blog/logging-vs-tracing-2.jsp</w:t>
+        </w:r>
+      </w:hyperlink>
+    </w:p>
+    <w:p>
+      <w:pPr>
+        <w:ind w:firstLine="708"/>
+        <w:rPr>
+          <w:rStyle w:val="Hyperlink"/>
+          <w:lang w:val="en-US"/>
+        </w:rPr>
+      </w:pPr>
+      <w:hyperlink r:id="rId18" w:history="1">
         <w:r>
           <w:rPr>
             <w:rStyle w:val="Hyperlink"/>
             <w:lang w:val="en-US"/>
           </w:rPr>
-          <w:t>m/javase/8/docs/api/java/util/logging/Logger.html</w:t>
+          <w:t>https://monstar-lab.com/de/blog/digitale-corona-loesungen/</w:t>
         </w:r>
       </w:hyperlink>
     </w:p>
@@ -183,264 +349,172 @@
           <w:lang w:val="en-US"/>
         </w:rPr>
       </w:pPr>
-      <w:hyperlink r:id="rId12" w:history="1">
+      <w:hyperlink r:id="rId19" w:history="1">
         <w:r>
           <w:rPr>
             <w:rStyle w:val="Hyperlink"/>
             <w:lang w:val="en-US"/>
           </w:rPr>
-          <w:t>https://openbook.rheinwerk-verlag.de/java8</w:t>
-        </w:r>
+          <w:t>https://www.dotnetframework.de/dotnet/aspnet/aspnet_tracing.aspx</w:t>
+        </w:r>
+      </w:hyperlink>
+      <w:r>
+        <w:rPr>
+          <w:lang w:val="en-US"/>
+        </w:rPr>
+        <w:t xml:space="preserve"> </w:t>
+      </w:r>
+    </w:p>
+    <w:p>
+      <w:pPr>
+        <w:ind w:firstLine="708"/>
+        <w:rPr>
+          <w:lang w:val="en-US"/>
+        </w:rPr>
+      </w:pPr>
+      <w:hyperlink r:id="rId20" w:history="1">
         <w:r>
           <w:rPr>
             <w:rStyle w:val="Hyperlink"/>
             <w:lang w:val="en-US"/>
           </w:rPr>
-          <w:t>/</w:t>
-        </w:r>
+          <w:t>https://www.dev-insider.de/was-ist-distributed-tracing-a-1010389/</w:t>
+        </w:r>
+      </w:hyperlink>
+      <w:r>
+        <w:rPr>
+          <w:lang w:val="en-US"/>
+        </w:rPr>
+        <w:t xml:space="preserve"> </w:t>
+      </w:r>
+    </w:p>
+    <w:p>
+      <w:pPr>
+        <w:rPr>
+          <w:rStyle w:val="Hyperlink"/>
+          <w:lang w:val="en-US"/>
+        </w:rPr>
+      </w:pPr>
+      <w:hyperlink r:id="rId21" w:history="1">
         <w:r>
           <w:rPr>
             <w:rStyle w:val="Hyperlink"/>
             <w:lang w:val="en-US"/>
           </w:rPr>
-          <w:t>19_</w:t>
-        </w:r>
+          <w:t>https://www.jaegertracing.io/docs/1.34/</w:t>
+        </w:r>
+      </w:hyperlink>
+    </w:p>
+    <w:p>
+      <w:pPr>
+        <w:rPr>
+          <w:lang w:val="en-US"/>
+        </w:rPr>
+      </w:pPr>
+      <w:hyperlink r:id="rId22" w:history="1">
         <w:r>
           <w:rPr>
             <w:rStyle w:val="Hyperlink"/>
             <w:lang w:val="en-US"/>
           </w:rPr>
-          <w:t>0</w:t>
-        </w:r>
+          <w:t>https://opentelemetry.io/</w:t>
+        </w:r>
+      </w:hyperlink>
+      <w:r>
+        <w:rPr>
+          <w:lang w:val="en-US"/>
+        </w:rPr>
+        <w:t xml:space="preserve"> </w:t>
+      </w:r>
+    </w:p>
+    <w:p>
+      <w:pPr>
+        <w:rPr>
+          <w:lang w:val="en-US"/>
+        </w:rPr>
+      </w:pPr>
+    </w:p>
+    <w:p>
+      <w:pPr>
+        <w:rPr>
+          <w:lang w:val="en-US"/>
+        </w:rPr>
+      </w:pPr>
+    </w:p>
+    <w:p>
+      <w:pPr>
+        <w:pStyle w:val="berschrift2"/>
+        <w:rPr>
+          <w:lang w:val="en-US"/>
+        </w:rPr>
+      </w:pPr>
+      <w:r>
+        <w:rPr>
+          <w:lang w:val="en-US"/>
+        </w:rPr>
+        <w:lastRenderedPageBreak/>
+        <w:t>Monitoring</w:t>
+      </w:r>
+    </w:p>
+    <w:p>
+      <w:pPr>
+        <w:ind w:firstLine="708"/>
+        <w:rPr>
+          <w:lang w:val="en-US"/>
+        </w:rPr>
+      </w:pPr>
+      <w:hyperlink r:id="rId23" w:history="1">
         <w:r>
           <w:rPr>
             <w:rStyle w:val="Hyperlink"/>
             <w:lang w:val="en-US"/>
           </w:rPr>
-          <w:t>01.html</w:t>
-        </w:r>
-      </w:hyperlink>
-      <w:r>
-        <w:rPr>
-          <w:lang w:val="en-US"/>
-        </w:rPr>
-        <w:t xml:space="preserve"> </w:t>
-      </w:r>
-    </w:p>
-    <w:p>
-      <w:pPr>
-        <w:rPr>
-          <w:lang w:val="en-US"/>
-        </w:rPr>
-      </w:pPr>
-      <w:r>
-        <w:rPr>
-          <w:lang w:val="en-US"/>
-        </w:rPr>
-        <w:t>JavaScript:</w:t>
-      </w:r>
-    </w:p>
-    <w:p>
-      <w:pPr>
-        <w:rPr>
-          <w:lang w:val="en-US"/>
-        </w:rPr>
-      </w:pPr>
-      <w:hyperlink r:id="rId13" w:history="1">
+          <w:t>https://www.cloudradar.io/blog/was-ist-monitoring</w:t>
+        </w:r>
+      </w:hyperlink>
+    </w:p>
+    <w:p>
+      <w:pPr>
+        <w:ind w:firstLine="708"/>
+        <w:rPr>
+          <w:lang w:val="en-US"/>
+        </w:rPr>
+      </w:pPr>
+      <w:hyperlink r:id="rId24" w:history="1">
         <w:r>
           <w:rPr>
             <w:rStyle w:val="Hyperlink"/>
             <w:lang w:val="en-US"/>
           </w:rPr>
-          <w:t>https://stackify.com/javascript-logging-basic-tips/</w:t>
-        </w:r>
-      </w:hyperlink>
-    </w:p>
-    <w:p>
-      <w:pPr>
-        <w:rPr>
-          <w:lang w:val="en-US"/>
-        </w:rPr>
-      </w:pPr>
-    </w:p>
-    <w:p>
-      <w:pPr>
-        <w:rPr>
-          <w:lang w:val="en-US"/>
-        </w:rPr>
-      </w:pPr>
-      <w:r>
-        <w:rPr>
-          <w:lang w:val="en-US"/>
-        </w:rPr>
-        <w:t>Python:</w:t>
-      </w:r>
-      <w:r>
-        <w:rPr>
-          <w:lang w:val="en-US"/>
-        </w:rPr>
-        <w:t xml:space="preserve"> </w:t>
-      </w:r>
-    </w:p>
-    <w:p>
-      <w:pPr>
-        <w:rPr>
-          <w:lang w:val="en-US"/>
-        </w:rPr>
-      </w:pPr>
-      <w:hyperlink r:id="rId14" w:history="1">
+          <w:t>https://www.wbs-it.de/loesungen/monitoring</w:t>
+        </w:r>
+      </w:hyperlink>
+    </w:p>
+    <w:p>
+      <w:pPr>
+        <w:ind w:firstLine="708"/>
+        <w:rPr>
+          <w:rStyle w:val="Hyperlink"/>
+          <w:lang w:val="en-US"/>
+        </w:rPr>
+      </w:pPr>
+      <w:hyperlink r:id="rId25" w:history="1">
         <w:r>
           <w:rPr>
             <w:rStyle w:val="Hyperlink"/>
             <w:lang w:val="en-US"/>
           </w:rPr>
-          <w:t>https://www.ionos.de/digitalguide/websites/web-entwicklung/python-logging/</w:t>
-        </w:r>
-      </w:hyperlink>
-    </w:p>
-    <w:p>
-      <w:pPr>
-        <w:rPr>
-          <w:lang w:val="en-US"/>
-        </w:rPr>
-      </w:pPr>
-      <w:hyperlink r:id="rId15" w:history="1">
-        <w:r>
-          <w:rPr>
-            <w:rStyle w:val="Hyperlink"/>
-            <w:lang w:val="en-US"/>
-          </w:rPr>
-          <w:t>https://docs.python.org/3/library/logging.html</w:t>
-        </w:r>
-      </w:hyperlink>
-    </w:p>
-    <w:p>
-      <w:pPr>
-        <w:rPr>
-          <w:lang w:val="en-US"/>
-        </w:rPr>
-      </w:pPr>
-      <w:r>
-        <w:rPr>
-          <w:lang w:val="en-US"/>
-        </w:rPr>
-        <w:t>C++:</w:t>
-      </w:r>
-    </w:p>
-    <w:p>
-      <w:pPr>
-        <w:rPr>
-          <w:lang w:val="en-US"/>
-        </w:rPr>
-      </w:pPr>
-      <w:r>
-        <w:rPr>
-          <w:lang w:val="en-US"/>
-        </w:rPr>
-        <w:t>Log4cxx</w:t>
-      </w:r>
-    </w:p>
-    <w:p>
-      <w:pPr>
-        <w:rPr>
-          <w:lang w:val="en-US"/>
-        </w:rPr>
-      </w:pPr>
-    </w:p>
-    <w:p>
-      <w:pPr>
-        <w:pStyle w:val="berschrift2"/>
-        <w:rPr>
-          <w:lang w:val="en-US"/>
-        </w:rPr>
-      </w:pPr>
-      <w:r>
-        <w:rPr>
-          <w:lang w:val="en-US"/>
-        </w:rPr>
-        <w:t>Tracing</w:t>
-      </w:r>
-    </w:p>
-    <w:p>
-      <w:pPr>
-        <w:ind w:firstLine="708"/>
-        <w:rPr>
-          <w:lang w:val="en-US"/>
-        </w:rPr>
-      </w:pPr>
-      <w:hyperlink r:id="rId16" w:history="1">
-        <w:r>
-          <w:rPr>
-            <w:rStyle w:val="Hyperlink"/>
-            <w:lang w:val="en-US"/>
-          </w:rPr>
-          <w:t>https://www.adesso.de/de/news/blog/logging-vs-tracing-2.jsp</w:t>
-        </w:r>
-      </w:hyperlink>
-    </w:p>
-    <w:p>
-      <w:pPr>
-        <w:ind w:firstLine="708"/>
+          <w:t>https://www.crossmedia-it.com/it-monitoring-managed-service-provider/</w:t>
+        </w:r>
+      </w:hyperlink>
+    </w:p>
+    <w:p>
+      <w:pPr>
         <w:rPr>
           <w:rStyle w:val="Hyperlink"/>
           <w:lang w:val="en-US"/>
         </w:rPr>
       </w:pPr>
-      <w:hyperlink r:id="rId17" w:history="1">
-        <w:r>
-          <w:rPr>
-            <w:rStyle w:val="Hyperlink"/>
-            <w:lang w:val="en-US"/>
-          </w:rPr>
-          <w:t>https://monstar-lab.com/de/blog/digitale-corona-loesungen/</w:t>
-        </w:r>
-      </w:hyperlink>
-    </w:p>
-    <w:p>
-      <w:pPr>
-        <w:ind w:firstLine="708"/>
-        <w:rPr>
-          <w:lang w:val="en-US"/>
-        </w:rPr>
-      </w:pPr>
-      <w:hyperlink r:id="rId18" w:history="1">
-        <w:r>
-          <w:rPr>
-            <w:rStyle w:val="Hyperlink"/>
-            <w:lang w:val="en-US"/>
-          </w:rPr>
-          <w:t>https://www.dotnetframework.de/dotnet/aspnet/aspnet_tracing.aspx</w:t>
-        </w:r>
-      </w:hyperlink>
-      <w:r>
-        <w:rPr>
-          <w:lang w:val="en-US"/>
-        </w:rPr>
-        <w:t xml:space="preserve"> </w:t>
-      </w:r>
-    </w:p>
-    <w:p>
-      <w:pPr>
-        <w:ind w:firstLine="708"/>
-        <w:rPr>
-          <w:lang w:val="en-US"/>
-        </w:rPr>
-      </w:pPr>
-      <w:hyperlink r:id="rId19" w:history="1">
-        <w:r>
-          <w:rPr>
-            <w:rStyle w:val="Hyperlink"/>
-            <w:lang w:val="en-US"/>
-          </w:rPr>
-          <w:t>https://www.dev-insider.de/was-ist-distributed-tracing-a-1010389/</w:t>
-        </w:r>
-      </w:hyperlink>
-      <w:r>
-        <w:rPr>
-          <w:lang w:val="en-US"/>
-        </w:rPr>
-        <w:t xml:space="preserve"> </w:t>
-      </w:r>
     </w:p>
     <w:p>
       <w:pPr>
@@ -449,133 +523,6 @@
           <w:lang w:val="en-US"/>
         </w:rPr>
       </w:pPr>
-      <w:hyperlink r:id="rId20" w:history="1">
-        <w:r>
-          <w:rPr>
-            <w:rStyle w:val="Hyperlink"/>
-            <w:lang w:val="en-US"/>
-          </w:rPr>
-          <w:t>https://www.jaegertracing.io/docs/1.34/</w:t>
-        </w:r>
-      </w:hyperlink>
-    </w:p>
-    <w:p>
-      <w:pPr>
-        <w:rPr>
-          <w:lang w:val="en-US"/>
-        </w:rPr>
-      </w:pPr>
-      <w:hyperlink r:id="rId21" w:history="1">
-        <w:r>
-          <w:rPr>
-            <w:rStyle w:val="Hyperlink"/>
-            <w:lang w:val="en-US"/>
-          </w:rPr>
-          <w:t>https://opentelemetry.io/</w:t>
-        </w:r>
-      </w:hyperlink>
-      <w:r>
-        <w:rPr>
-          <w:lang w:val="en-US"/>
-        </w:rPr>
-        <w:t xml:space="preserve"> </w:t>
-      </w:r>
-    </w:p>
-    <w:p>
-      <w:pPr>
-        <w:rPr>
-          <w:lang w:val="en-US"/>
-        </w:rPr>
-      </w:pPr>
-    </w:p>
-    <w:p>
-      <w:pPr>
-        <w:rPr>
-          <w:lang w:val="en-US"/>
-        </w:rPr>
-      </w:pPr>
-    </w:p>
-    <w:p>
-      <w:pPr>
-        <w:pStyle w:val="berschrift2"/>
-        <w:rPr>
-          <w:lang w:val="en-US"/>
-        </w:rPr>
-      </w:pPr>
-      <w:r>
-        <w:rPr>
-          <w:lang w:val="en-US"/>
-        </w:rPr>
-        <w:t>Monitoring</w:t>
-      </w:r>
-    </w:p>
-    <w:p>
-      <w:pPr>
-        <w:ind w:firstLine="708"/>
-        <w:rPr>
-          <w:lang w:val="en-US"/>
-        </w:rPr>
-      </w:pPr>
-      <w:hyperlink r:id="rId22" w:history="1">
-        <w:r>
-          <w:rPr>
-            <w:rStyle w:val="Hyperlink"/>
-            <w:lang w:val="en-US"/>
-          </w:rPr>
-          <w:t>https://www.cloudradar.io/blog/was-ist-monitoring</w:t>
-        </w:r>
-      </w:hyperlink>
-    </w:p>
-    <w:p>
-      <w:pPr>
-        <w:ind w:firstLine="708"/>
-        <w:rPr>
-          <w:lang w:val="en-US"/>
-        </w:rPr>
-      </w:pPr>
-      <w:hyperlink r:id="rId23" w:history="1">
-        <w:r>
-          <w:rPr>
-            <w:rStyle w:val="Hyperlink"/>
-            <w:lang w:val="en-US"/>
-          </w:rPr>
-          <w:t>https://www.wbs-it.de/loesungen/monitoring</w:t>
-        </w:r>
-      </w:hyperlink>
-    </w:p>
-    <w:p>
-      <w:pPr>
-        <w:ind w:firstLine="708"/>
-        <w:rPr>
-          <w:rStyle w:val="Hyperlink"/>
-          <w:lang w:val="en-US"/>
-        </w:rPr>
-      </w:pPr>
-      <w:hyperlink r:id="rId24" w:history="1">
-        <w:r>
-          <w:rPr>
-            <w:rStyle w:val="Hyperlink"/>
-            <w:lang w:val="en-US"/>
-          </w:rPr>
-          <w:t>https://www.crossmedia-it.com/it-monitoring-managed-service-provider/</w:t>
-        </w:r>
-      </w:hyperlink>
-    </w:p>
-    <w:p>
-      <w:pPr>
-        <w:rPr>
-          <w:rStyle w:val="Hyperlink"/>
-          <w:lang w:val="en-US"/>
-        </w:rPr>
-      </w:pPr>
-    </w:p>
-    <w:p>
-      <w:pPr>
-        <w:rPr>
-          <w:rStyle w:val="Hyperlink"/>
-          <w:lang w:val="en-US"/>
-        </w:rPr>
-      </w:pPr>
     </w:p>
     <w:p>
       <w:pPr>
@@ -586,7 +533,7 @@
       </w:r>
     </w:p>
     <w:p>
-      <w:hyperlink r:id="rId25" w:history="1">
+      <w:hyperlink r:id="rId26" w:history="1">
         <w:r>
           <w:rPr>
             <w:rStyle w:val="Hyperlink"/>
@@ -611,7 +558,7 @@
       </w:r>
     </w:p>
     <w:p>
-      <w:hyperlink r:id="rId26" w:history="1">
+      <w:hyperlink r:id="rId27" w:history="1">
         <w:r>
           <w:rPr>
             <w:rStyle w:val="Hyperlink"/>
@@ -626,7 +573,7 @@
           <w:rStyle w:val="Hyperlink"/>
         </w:rPr>
       </w:pPr>
-      <w:hyperlink r:id="rId27" w:history="1">
+      <w:hyperlink r:id="rId28" w:history="1">
         <w:r>
           <w:rPr>
             <w:rStyle w:val="Hyperlink"/>
@@ -636,7 +583,7 @@
       </w:hyperlink>
     </w:p>
     <w:p>
-      <w:hyperlink r:id="rId28" w:history="1">
+      <w:hyperlink r:id="rId29" w:history="1">
         <w:r>
           <w:rPr>
             <w:rStyle w:val="Hyperlink"/>
@@ -647,7 +594,7 @@
     </w:p>
     <w:p/>
     <w:p>
-      <w:hyperlink r:id="rId29" w:history="1">
+      <w:hyperlink r:id="rId30" w:history="1">
         <w:r>
           <w:rPr>
             <w:rStyle w:val="Hyperlink"/>
@@ -657,7 +604,7 @@
       </w:hyperlink>
     </w:p>
     <w:p>
-      <w:hyperlink r:id="rId30" w:history="1">
+      <w:hyperlink r:id="rId31" w:history="1">
         <w:r>
           <w:rPr>
             <w:rStyle w:val="Hyperlink"/>
@@ -668,7 +615,7 @@
     </w:p>
     <w:p/>
     <w:p>
-      <w:hyperlink r:id="rId31" w:history="1">
+      <w:hyperlink r:id="rId32" w:history="1">
         <w:r>
           <w:rPr>
             <w:rStyle w:val="Hyperlink"/>
@@ -678,7 +625,7 @@
       </w:hyperlink>
     </w:p>
     <w:p>
-      <w:hyperlink r:id="rId32" w:history="1">
+      <w:hyperlink r:id="rId33" w:history="1">
         <w:r>
           <w:rPr>
             <w:rStyle w:val="Hyperlink"/>
@@ -689,7 +636,7 @@
     </w:p>
     <w:p/>
     <w:p>
-      <w:hyperlink r:id="rId33" w:history="1">
+      <w:hyperlink r:id="rId34" w:history="1">
         <w:r>
           <w:rPr>
             <w:rStyle w:val="Hyperlink"/>
@@ -711,7 +658,7 @@
     </w:p>
     <w:p/>
     <w:p>
-      <w:hyperlink r:id="rId34" w:history="1">
+      <w:hyperlink r:id="rId35" w:history="1">
         <w:r>
           <w:rPr>
             <w:rStyle w:val="Hyperlink"/>
@@ -722,7 +669,7 @@
     </w:p>
     <w:p/>
     <w:sectPr>
-      <w:footerReference w:type="default" r:id="rId35"/>
+      <w:footerReference w:type="default" r:id="rId36"/>
       <w:pgSz w:w="11906" w:h="16838"/>
       <w:pgMar w:top="1417" w:right="1417" w:bottom="1134" w:left="1417" w:header="708" w:footer="708" w:gutter="0"/>
       <w:cols w:space="708"/>
